--- a/udk.docx
+++ b/udk.docx
@@ -998,7 +998,47 @@
         <w:t xml:space="preserve"> bind input to it</w:t>
       </w:r>
     </w:p>
-    <w:p>
+    <w:p/>
+    <w:p/>
+    <w:p>
+      <w:proofErr w:type="gramStart"/>
+      <w:r>
+        <w:t>keyword</w:t>
+      </w:r>
+      <w:proofErr w:type="gramEnd"/>
+      <w:r>
+        <w:t xml:space="preserve"> out</w:t>
+      </w:r>
+    </w:p>
+    <w:p>
+      <w:proofErr w:type="gramStart"/>
+      <w:r>
+        <w:t>has</w:t>
+      </w:r>
+      <w:proofErr w:type="gramEnd"/>
+      <w:r>
+        <w:t xml:space="preserve"> lifetime more than function</w:t>
+      </w:r>
+    </w:p>
+    <w:p>
+      <w:proofErr w:type="gramStart"/>
+      <w:r>
+        <w:t>multiple</w:t>
+      </w:r>
+      <w:proofErr w:type="gramEnd"/>
+      <w:r>
+        <w:t xml:space="preserve"> returns</w:t>
+      </w:r>
+    </w:p>
+    <w:p>
+      <w:proofErr w:type="spellStart"/>
+      <w:r>
+        <w:t>udk</w:t>
+      </w:r>
+      <w:proofErr w:type="spellEnd"/>
+      <w:r>
+        <w:t xml:space="preserve"> make &amp;&amp; L6-Map.udk -log</w:t>
+      </w:r>
       <w:bookmarkStart w:id="0" w:name="_GoBack"/>
       <w:bookmarkEnd w:id="0"/>
     </w:p>

--- a/udk.docx
+++ b/udk.docx
@@ -1032,16 +1032,101 @@
     </w:p>
     <w:p>
       <w:proofErr w:type="spellStart"/>
+      <w:proofErr w:type="gramStart"/>
       <w:r>
         <w:t>udk</w:t>
       </w:r>
       <w:proofErr w:type="spellEnd"/>
-      <w:r>
-        <w:t xml:space="preserve"> make &amp;&amp; L6-Map.udk -log</w:t>
+      <w:proofErr w:type="gramEnd"/>
+      <w:r>
+        <w:t xml:space="preserve"> make &amp;&amp; L6-Map.udk </w:t>
+      </w:r>
+      <w:r>
+        <w:t>–</w:t>
+      </w:r>
+      <w:r>
+        <w:t>log</w:t>
+      </w:r>
+    </w:p>
+    <w:p/>
+    <w:p>
+      <w:proofErr w:type="spellStart"/>
+      <w:proofErr w:type="gramStart"/>
+      <w:r>
+        <w:t>udkgames</w:t>
+      </w:r>
+      <w:proofErr w:type="spellEnd"/>
+      <w:proofErr w:type="gramEnd"/>
+      <w:r>
+        <w:t xml:space="preserve"> script</w:t>
+      </w:r>
+    </w:p>
+    <w:p/>
+    <w:p>
+      <w:proofErr w:type="gramStart"/>
+      <w:r>
+        <w:t>roll</w:t>
+      </w:r>
+      <w:r>
+        <w:t>=</w:t>
+      </w:r>
+      <w:proofErr w:type="gramEnd"/>
+      <w:r>
+        <w:t>y</w:t>
+      </w:r>
+      <w:r>
+        <w:t xml:space="preserve"> -&gt; pitch</w:t>
+      </w:r>
+      <w:r>
+        <w:t>=x</w:t>
+      </w:r>
+      <w:r>
+        <w:t xml:space="preserve"> -&gt; yaw</w:t>
+      </w:r>
+      <w:r>
+        <w:t>=z</w:t>
+      </w:r>
+    </w:p>
+    <w:p/>
+    <w:p>
+      <w:r>
+        <w:t xml:space="preserve">UDK: 360 degree = 65536 = 2 power 16 </w:t>
+      </w:r>
+    </w:p>
+    <w:p>
+      <w:r>
+        <w:t>Short 2 bytes</w:t>
+      </w:r>
+    </w:p>
+    <w:p>
+      <w:r>
+        <w:t>Range = -32768 to 32767</w:t>
+      </w:r>
+    </w:p>
+    <w:p/>
+    <w:p>
+      <w:r>
+        <w:t xml:space="preserve">Positive </w:t>
+      </w:r>
+      <w:r>
+        <w:t>axis pointing at u, positive rotator is clockwise</w:t>
+      </w:r>
+    </w:p>
+    <w:p/>
+    <w:p>
+      <w:r>
+        <w:t>When cast vector into rotator, the roll of rotator is lost</w:t>
+      </w:r>
+    </w:p>
+    <w:p/>
+    <w:p>
+      <w:r>
+        <w:t>R rotator(v);</w:t>
       </w:r>
       <w:bookmarkStart w:id="0" w:name="_GoBack"/>
       <w:bookmarkEnd w:id="0"/>
     </w:p>
+    <w:p/>
     <w:sectPr>
       <w:pgSz w:w="12240" w:h="15840"/>
       <w:pgMar w:top="1440" w:right="1440" w:bottom="1440" w:left="1440" w:header="720" w:footer="720" w:gutter="0"/>

--- a/udk.docx
+++ b/udk.docx
@@ -226,6 +226,7 @@
         <w:autoSpaceDN w:val="0"/>
         <w:adjustRightInd w:val="0"/>
         <w:spacing w:after="200" w:line="276" w:lineRule="auto"/>
+        <w:ind w:left="720" w:hanging="720"/>
         <w:rPr>
           <w:rFonts w:ascii="Consolas" w:hAnsi="Consolas" w:cs="Consolas"/>
           <w:color w:val="A31515"/>
@@ -234,7 +235,6 @@
           <w:highlight w:val="white"/>
         </w:rPr>
       </w:pPr>
-      <w:proofErr w:type="gramStart"/>
       <w:r>
         <w:rPr>
           <w:rFonts w:ascii="Consolas" w:hAnsi="Consolas" w:cs="Consolas"/>
@@ -245,7 +245,8 @@
         </w:rPr>
         <w:t>pawn</w:t>
       </w:r>
-      <w:proofErr w:type="gramEnd"/>
+      <w:bookmarkStart w:id="0" w:name="_GoBack"/>
+      <w:bookmarkEnd w:id="0"/>
     </w:p>
     <w:p>
       <w:pPr>
@@ -1123,8 +1124,6 @@
       <w:r>
         <w:t>R rotator(v);</w:t>
       </w:r>
-      <w:bookmarkStart w:id="0" w:name="_GoBack"/>
-      <w:bookmarkEnd w:id="0"/>
     </w:p>
     <w:p/>
     <w:sectPr>

--- a/udk.docx
+++ b/udk.docx
@@ -245,8 +245,6 @@
         </w:rPr>
         <w:t>pawn</w:t>
       </w:r>
-      <w:bookmarkStart w:id="0" w:name="_GoBack"/>
-      <w:bookmarkEnd w:id="0"/>
     </w:p>
     <w:p>
       <w:pPr>
@@ -1122,9 +1120,315 @@
     <w:p/>
     <w:p>
       <w:r>
-        <w:t>R rotator(v);</w:t>
-      </w:r>
-    </w:p>
+        <w:t xml:space="preserve">R </w:t>
+      </w:r>
+      <w:proofErr w:type="gramStart"/>
+      <w:r>
+        <w:t>rotator(</w:t>
+      </w:r>
+      <w:proofErr w:type="gramEnd"/>
+      <w:r>
+        <w:t>v);</w:t>
+      </w:r>
+    </w:p>
+    <w:p>
+      <w:r>
+        <w:br w:type="page"/>
+      </w:r>
+    </w:p>
+    <w:p/>
+    <w:p>
+      <w:r>
+        <w:t>November 3, 2015</w:t>
+      </w:r>
+    </w:p>
+    <w:p/>
+    <w:p>
+      <w:pPr>
+        <w:pStyle w:val="Heading2"/>
+      </w:pPr>
+      <w:r>
+        <w:t>Interface</w:t>
+      </w:r>
+    </w:p>
+    <w:p>
+      <w:r>
+        <w:t xml:space="preserve">Declare a set of public functions, </w:t>
+      </w:r>
+      <w:proofErr w:type="spellStart"/>
+      <w:r>
+        <w:t>eg</w:t>
+      </w:r>
+      <w:proofErr w:type="spellEnd"/>
+      <w:r>
+        <w:t xml:space="preserve"> functions</w:t>
+      </w:r>
+    </w:p>
+    <w:p/>
+    <w:p>
+      <w:r>
+        <w:t>Useful for</w:t>
+      </w:r>
+    </w:p>
+    <w:p>
+      <w:pPr>
+        <w:pStyle w:val="ListParagraph"/>
+        <w:numPr>
+          <w:ilvl w:val="0"/>
+          <w:numId w:val="1"/>
+        </w:numPr>
+      </w:pPr>
+      <w:proofErr w:type="spellStart"/>
+      <w:r>
+        <w:t>Gurantee</w:t>
+      </w:r>
+      <w:proofErr w:type="spellEnd"/>
+      <w:r>
+        <w:t xml:space="preserve"> implementing class declared functions</w:t>
+      </w:r>
+    </w:p>
+    <w:p>
+      <w:pPr>
+        <w:pStyle w:val="ListParagraph"/>
+        <w:numPr>
+          <w:ilvl w:val="0"/>
+          <w:numId w:val="1"/>
+        </w:numPr>
+      </w:pPr>
+      <w:r>
+        <w:t>Interface tagging</w:t>
+      </w:r>
+    </w:p>
+    <w:p/>
+    <w:p>
+      <w:pPr>
+        <w:rPr>
+          <w:b/>
+        </w:rPr>
+      </w:pPr>
+      <w:proofErr w:type="spellStart"/>
+      <w:r>
+        <w:rPr>
+          <w:b/>
+        </w:rPr>
+        <w:t>Myinterface.uc</w:t>
+      </w:r>
+      <w:proofErr w:type="spellEnd"/>
+    </w:p>
+    <w:p>
+      <w:r>
+        <w:t xml:space="preserve">Interface </w:t>
+      </w:r>
+      <w:proofErr w:type="spellStart"/>
+      <w:r>
+        <w:t>myInterface</w:t>
+      </w:r>
+      <w:proofErr w:type="spellEnd"/>
+      <w:r>
+        <w:t>;</w:t>
+      </w:r>
+    </w:p>
+    <w:p>
+      <w:r>
+        <w:t xml:space="preserve">Vector function </w:t>
+      </w:r>
+      <w:proofErr w:type="spellStart"/>
+      <w:proofErr w:type="gramStart"/>
+      <w:r>
+        <w:t>GetVect</w:t>
+      </w:r>
+      <w:proofErr w:type="spellEnd"/>
+      <w:r>
+        <w:t>(</w:t>
+      </w:r>
+      <w:proofErr w:type="gramEnd"/>
+      <w:r>
+        <w:t>);</w:t>
+      </w:r>
+    </w:p>
+    <w:p>
+      <w:r>
+        <w:t xml:space="preserve">Float function </w:t>
+      </w:r>
+      <w:proofErr w:type="gramStart"/>
+      <w:r>
+        <w:t>add(</w:t>
+      </w:r>
+      <w:proofErr w:type="gramEnd"/>
+      <w:r>
+        <w:t>float f1, float f2);</w:t>
+      </w:r>
+    </w:p>
+    <w:p/>
+    <w:p>
+      <w:pPr>
+        <w:rPr>
+          <w:b/>
+        </w:rPr>
+      </w:pPr>
+      <w:proofErr w:type="spellStart"/>
+      <w:r>
+        <w:rPr>
+          <w:b/>
+        </w:rPr>
+        <w:t>Myactor.</w:t>
+      </w:r>
+      <w:r>
+        <w:rPr>
+          <w:b/>
+        </w:rPr>
+        <w:t>uc</w:t>
+      </w:r>
+      <w:proofErr w:type="spellEnd"/>
+    </w:p>
+    <w:p>
+      <w:r>
+        <w:t xml:space="preserve">Class </w:t>
+      </w:r>
+      <w:proofErr w:type="spellStart"/>
+      <w:r>
+        <w:t>myActor</w:t>
+      </w:r>
+      <w:proofErr w:type="spellEnd"/>
+      <w:r>
+        <w:t xml:space="preserve"> extends actor implements </w:t>
+      </w:r>
+      <w:proofErr w:type="spellStart"/>
+      <w:r>
+        <w:t>myinterface</w:t>
+      </w:r>
+      <w:proofErr w:type="spellEnd"/>
+      <w:r>
+        <w:t>;</w:t>
+      </w:r>
+    </w:p>
+    <w:p/>
+    <w:p>
+      <w:pPr>
+        <w:rPr>
+          <w:b/>
+        </w:rPr>
+      </w:pPr>
+      <w:r>
+        <w:rPr>
+          <w:b/>
+        </w:rPr>
+        <w:t>Object</w:t>
+      </w:r>
+    </w:p>
+    <w:p>
+      <w:r>
+        <w:t>Actors can be put in a map</w:t>
+      </w:r>
+    </w:p>
+    <w:p>
+      <w:r>
+        <w:t xml:space="preserve">Object is a non </w:t>
+      </w:r>
+      <w:proofErr w:type="spellStart"/>
+      <w:r>
+        <w:t>placeable</w:t>
+      </w:r>
+      <w:proofErr w:type="spellEnd"/>
+      <w:r>
+        <w:t xml:space="preserve"> unreal script class</w:t>
+      </w:r>
+    </w:p>
+    <w:p>
+      <w:r>
+        <w:t>W8object.uc</w:t>
+      </w:r>
+    </w:p>
+    <w:p>
+      <w:r>
+        <w:t>Class w8object extends object;</w:t>
+      </w:r>
+    </w:p>
+    <w:p/>
+    <w:p>
+      <w:proofErr w:type="spellStart"/>
+      <w:r>
+        <w:t>Var</w:t>
+      </w:r>
+      <w:proofErr w:type="spellEnd"/>
+      <w:r>
+        <w:t xml:space="preserve"> w8object v;</w:t>
+      </w:r>
+    </w:p>
+    <w:p>
+      <w:r>
+        <w:t xml:space="preserve">Function </w:t>
+      </w:r>
+      <w:proofErr w:type="gramStart"/>
+      <w:r>
+        <w:t>creator(</w:t>
+      </w:r>
+      <w:proofErr w:type="gramEnd"/>
+      <w:r>
+        <w:t>) {</w:t>
+      </w:r>
+    </w:p>
+    <w:p>
+      <w:r>
+        <w:tab/>
+        <w:t>Local w8Object;</w:t>
+      </w:r>
+    </w:p>
+    <w:p>
+      <w:r>
+        <w:tab/>
+        <w:t>v = new class’W80Object’;</w:t>
+      </w:r>
+    </w:p>
+    <w:p>
+      <w:r>
+        <w:t>}</w:t>
+      </w:r>
+    </w:p>
+    <w:p>
+      <w:r>
+        <w:lastRenderedPageBreak/>
+        <w:t xml:space="preserve">Function </w:t>
+      </w:r>
+      <w:proofErr w:type="gramStart"/>
+      <w:r>
+        <w:t>remove(</w:t>
+      </w:r>
+      <w:proofErr w:type="gramEnd"/>
+      <w:r>
+        <w:t>) {</w:t>
+      </w:r>
+    </w:p>
+    <w:p>
+      <w:r>
+        <w:t>V = none;</w:t>
+      </w:r>
+    </w:p>
+    <w:p>
+      <w:r>
+        <w:t>}</w:t>
+      </w:r>
+    </w:p>
+    <w:p/>
+    <w:p>
+      <w:r>
+        <w:t>Object outer;</w:t>
+      </w:r>
+    </w:p>
+    <w:p/>
+    <w:p>
+      <w:proofErr w:type="spellStart"/>
+      <w:r>
+        <w:t>Playerinput</w:t>
+      </w:r>
+      <w:proofErr w:type="spellEnd"/>
+    </w:p>
+    <w:p>
+      <w:bookmarkStart w:id="0" w:name="_GoBack"/>
+      <w:bookmarkEnd w:id="0"/>
+    </w:p>
+    <w:p/>
+    <w:p/>
     <w:p/>
     <w:sectPr>
       <w:pgSz w:w="12240" w:h="15840"/>
@@ -1134,6 +1438,127 @@
     </w:sectPr>
   </w:body>
 </w:document>
+</file>
+
+<file path=word/numbering.xml><?xml version="1.0" encoding="utf-8"?>
+<w:numbering xmlns:wpc="http://schemas.microsoft.com/office/word/2010/wordprocessingCanvas" xmlns:mc="http://schemas.openxmlformats.org/markup-compatibility/2006" xmlns:o="urn:schemas-microsoft-com:office:office" xmlns:r="http://schemas.openxmlformats.org/officeDocument/2006/relationships" xmlns:m="http://schemas.openxmlformats.org/officeDocument/2006/math" xmlns:v="urn:schemas-microsoft-com:vml" xmlns:wp14="http://schemas.microsoft.com/office/word/2010/wordprocessingDrawing" xmlns:wp="http://schemas.openxmlformats.org/drawingml/2006/wordprocessingDrawing" xmlns:w10="urn:schemas-microsoft-com:office:word" xmlns:w="http://schemas.openxmlformats.org/wordprocessingml/2006/main" xmlns:w14="http://schemas.microsoft.com/office/word/2010/wordml" xmlns:w15="http://schemas.microsoft.com/office/word/2012/wordml" xmlns:wpg="http://schemas.microsoft.com/office/word/2010/wordprocessingGroup" xmlns:wpi="http://schemas.microsoft.com/office/word/2010/wordprocessingInk" xmlns:wne="http://schemas.microsoft.com/office/word/2006/wordml" xmlns:wps="http://schemas.microsoft.com/office/word/2010/wordprocessingShape" mc:Ignorable="w14 w15 wp14">
+  <w:abstractNum w:abstractNumId="0" w15:restartNumberingAfterBreak="0">
+    <w:nsid w:val="361F0933"/>
+    <w:multiLevelType w:val="hybridMultilevel"/>
+    <w:tmpl w:val="2ABCD6A2"/>
+    <w:lvl w:ilvl="0" w:tplc="04090001">
+      <w:start w:val="1"/>
+      <w:numFmt w:val="bullet"/>
+      <w:lvlText w:val=""/>
+      <w:lvlJc w:val="left"/>
+      <w:pPr>
+        <w:ind w:left="720" w:hanging="360"/>
+      </w:pPr>
+      <w:rPr>
+        <w:rFonts w:ascii="Symbol" w:hAnsi="Symbol" w:hint="default"/>
+      </w:rPr>
+    </w:lvl>
+    <w:lvl w:ilvl="1" w:tplc="04090003" w:tentative="1">
+      <w:start w:val="1"/>
+      <w:numFmt w:val="bullet"/>
+      <w:lvlText w:val="o"/>
+      <w:lvlJc w:val="left"/>
+      <w:pPr>
+        <w:ind w:left="1440" w:hanging="360"/>
+      </w:pPr>
+      <w:rPr>
+        <w:rFonts w:ascii="Courier New" w:hAnsi="Courier New" w:cs="Courier New" w:hint="default"/>
+      </w:rPr>
+    </w:lvl>
+    <w:lvl w:ilvl="2" w:tplc="04090005" w:tentative="1">
+      <w:start w:val="1"/>
+      <w:numFmt w:val="bullet"/>
+      <w:lvlText w:val=""/>
+      <w:lvlJc w:val="left"/>
+      <w:pPr>
+        <w:ind w:left="2160" w:hanging="360"/>
+      </w:pPr>
+      <w:rPr>
+        <w:rFonts w:ascii="Wingdings" w:hAnsi="Wingdings" w:hint="default"/>
+      </w:rPr>
+    </w:lvl>
+    <w:lvl w:ilvl="3" w:tplc="04090001" w:tentative="1">
+      <w:start w:val="1"/>
+      <w:numFmt w:val="bullet"/>
+      <w:lvlText w:val=""/>
+      <w:lvlJc w:val="left"/>
+      <w:pPr>
+        <w:ind w:left="2880" w:hanging="360"/>
+      </w:pPr>
+      <w:rPr>
+        <w:rFonts w:ascii="Symbol" w:hAnsi="Symbol" w:hint="default"/>
+      </w:rPr>
+    </w:lvl>
+    <w:lvl w:ilvl="4" w:tplc="04090003" w:tentative="1">
+      <w:start w:val="1"/>
+      <w:numFmt w:val="bullet"/>
+      <w:lvlText w:val="o"/>
+      <w:lvlJc w:val="left"/>
+      <w:pPr>
+        <w:ind w:left="3600" w:hanging="360"/>
+      </w:pPr>
+      <w:rPr>
+        <w:rFonts w:ascii="Courier New" w:hAnsi="Courier New" w:cs="Courier New" w:hint="default"/>
+      </w:rPr>
+    </w:lvl>
+    <w:lvl w:ilvl="5" w:tplc="04090005" w:tentative="1">
+      <w:start w:val="1"/>
+      <w:numFmt w:val="bullet"/>
+      <w:lvlText w:val=""/>
+      <w:lvlJc w:val="left"/>
+      <w:pPr>
+        <w:ind w:left="4320" w:hanging="360"/>
+      </w:pPr>
+      <w:rPr>
+        <w:rFonts w:ascii="Wingdings" w:hAnsi="Wingdings" w:hint="default"/>
+      </w:rPr>
+    </w:lvl>
+    <w:lvl w:ilvl="6" w:tplc="04090001" w:tentative="1">
+      <w:start w:val="1"/>
+      <w:numFmt w:val="bullet"/>
+      <w:lvlText w:val=""/>
+      <w:lvlJc w:val="left"/>
+      <w:pPr>
+        <w:ind w:left="5040" w:hanging="360"/>
+      </w:pPr>
+      <w:rPr>
+        <w:rFonts w:ascii="Symbol" w:hAnsi="Symbol" w:hint="default"/>
+      </w:rPr>
+    </w:lvl>
+    <w:lvl w:ilvl="7" w:tplc="04090003" w:tentative="1">
+      <w:start w:val="1"/>
+      <w:numFmt w:val="bullet"/>
+      <w:lvlText w:val="o"/>
+      <w:lvlJc w:val="left"/>
+      <w:pPr>
+        <w:ind w:left="5760" w:hanging="360"/>
+      </w:pPr>
+      <w:rPr>
+        <w:rFonts w:ascii="Courier New" w:hAnsi="Courier New" w:cs="Courier New" w:hint="default"/>
+      </w:rPr>
+    </w:lvl>
+    <w:lvl w:ilvl="8" w:tplc="04090005" w:tentative="1">
+      <w:start w:val="1"/>
+      <w:numFmt w:val="bullet"/>
+      <w:lvlText w:val=""/>
+      <w:lvlJc w:val="left"/>
+      <w:pPr>
+        <w:ind w:left="6480" w:hanging="360"/>
+      </w:pPr>
+      <w:rPr>
+        <w:rFonts w:ascii="Wingdings" w:hAnsi="Wingdings" w:hint="default"/>
+      </w:rPr>
+    </w:lvl>
+  </w:abstractNum>
+  <w:num w:numId="1">
+    <w:abstractNumId w:val="0"/>
+  </w:num>
+</w:numbering>
 </file>
 
 <file path=word/styles.xml><?xml version="1.0" encoding="utf-8"?>
@@ -1530,6 +1955,28 @@
     <w:name w:val="Normal"/>
     <w:qFormat/>
   </w:style>
+  <w:style w:type="paragraph" w:styleId="Heading2">
+    <w:name w:val="heading 2"/>
+    <w:basedOn w:val="Normal"/>
+    <w:next w:val="Normal"/>
+    <w:link w:val="Heading2Char"/>
+    <w:uiPriority w:val="9"/>
+    <w:unhideWhenUsed/>
+    <w:qFormat/>
+    <w:rsid w:val="005607D1"/>
+    <w:pPr>
+      <w:keepNext/>
+      <w:keepLines/>
+      <w:spacing w:before="40" w:after="0"/>
+      <w:outlineLvl w:val="1"/>
+    </w:pPr>
+    <w:rPr>
+      <w:rFonts w:asciiTheme="majorHAnsi" w:eastAsiaTheme="majorEastAsia" w:hAnsiTheme="majorHAnsi" w:cstheme="majorBidi"/>
+      <w:color w:val="2E74B5" w:themeColor="accent1" w:themeShade="BF"/>
+      <w:sz w:val="26"/>
+      <w:szCs w:val="26"/>
+    </w:rPr>
+  </w:style>
   <w:style w:type="character" w:default="1" w:styleId="DefaultParagraphFont">
     <w:name w:val="Default Paragraph Font"/>
     <w:uiPriority w:val="1"/>
@@ -1575,6 +2022,30 @@
         <w:insideV w:val="single" w:sz="4" w:space="0" w:color="auto"/>
       </w:tblBorders>
     </w:tblPr>
+  </w:style>
+  <w:style w:type="character" w:customStyle="1" w:styleId="Heading2Char">
+    <w:name w:val="Heading 2 Char"/>
+    <w:basedOn w:val="DefaultParagraphFont"/>
+    <w:link w:val="Heading2"/>
+    <w:uiPriority w:val="9"/>
+    <w:rsid w:val="005607D1"/>
+    <w:rPr>
+      <w:rFonts w:asciiTheme="majorHAnsi" w:eastAsiaTheme="majorEastAsia" w:hAnsiTheme="majorHAnsi" w:cstheme="majorBidi"/>
+      <w:color w:val="2E74B5" w:themeColor="accent1" w:themeShade="BF"/>
+      <w:sz w:val="26"/>
+      <w:szCs w:val="26"/>
+    </w:rPr>
+  </w:style>
+  <w:style w:type="paragraph" w:styleId="ListParagraph">
+    <w:name w:val="List Paragraph"/>
+    <w:basedOn w:val="Normal"/>
+    <w:uiPriority w:val="34"/>
+    <w:qFormat/>
+    <w:rsid w:val="005607D1"/>
+    <w:pPr>
+      <w:ind w:left="720"/>
+      <w:contextualSpacing/>
+    </w:pPr>
   </w:style>
 </w:styles>
 </file>

--- a/udk.docx
+++ b/udk.docx
@@ -1423,7 +1423,623 @@
       </w:r>
       <w:proofErr w:type="spellEnd"/>
     </w:p>
-    <w:p>
+    <w:p/>
+    <w:p>
+      <w:r>
+        <w:t>Input bindings macros</w:t>
+      </w:r>
+    </w:p>
+    <w:p/>
+    <w:p>
+      <w:r>
+        <w:t xml:space="preserve">Command can </w:t>
+      </w:r>
+      <w:proofErr w:type="gramStart"/>
+      <w:r>
+        <w:t>be :</w:t>
+      </w:r>
+      <w:proofErr w:type="gramEnd"/>
+    </w:p>
+    <w:p>
+      <w:r>
+        <w:t>Exec functions</w:t>
+      </w:r>
+    </w:p>
+    <w:p>
+      <w:r>
+        <w:t>Piped exec functions</w:t>
+      </w:r>
+    </w:p>
+    <w:p>
+      <w:r>
+        <w:t>Piped other macros</w:t>
+      </w:r>
+    </w:p>
+    <w:p>
+      <w:r>
+        <w:t>Modifiers + exec function or variables</w:t>
+      </w:r>
+    </w:p>
+    <w:p/>
+    <w:p>
+      <w:pPr>
+        <w:rPr>
+          <w:b/>
+        </w:rPr>
+      </w:pPr>
+      <w:r>
+        <w:rPr>
+          <w:b/>
+        </w:rPr>
+        <w:t>Class literal:</w:t>
+      </w:r>
+    </w:p>
+    <w:p>
+      <w:r>
+        <w:t>Class’&lt;package&gt;.&lt;</w:t>
+      </w:r>
+      <w:proofErr w:type="spellStart"/>
+      <w:r>
+        <w:t>classname</w:t>
+      </w:r>
+      <w:proofErr w:type="spellEnd"/>
+      <w:r>
+        <w:t>&gt;’</w:t>
+      </w:r>
+    </w:p>
+    <w:p/>
+    <w:p>
+      <w:pPr>
+        <w:rPr>
+          <w:rFonts w:ascii="Consolas" w:hAnsi="Consolas" w:cs="Consolas"/>
+          <w:color w:val="000000"/>
+          <w:sz w:val="19"/>
+          <w:szCs w:val="19"/>
+        </w:rPr>
+      </w:pPr>
+      <w:proofErr w:type="gramStart"/>
+      <w:r>
+        <w:rPr>
+          <w:rFonts w:ascii="Consolas" w:hAnsi="Consolas" w:cs="Consolas"/>
+          <w:color w:val="0000FF"/>
+          <w:sz w:val="19"/>
+          <w:szCs w:val="19"/>
+          <w:highlight w:val="white"/>
+        </w:rPr>
+        <w:t>local</w:t>
+      </w:r>
+      <w:proofErr w:type="gramEnd"/>
+      <w:r>
+        <w:rPr>
+          <w:rFonts w:ascii="Consolas" w:hAnsi="Consolas" w:cs="Consolas"/>
+          <w:color w:val="000000"/>
+          <w:sz w:val="19"/>
+          <w:szCs w:val="19"/>
+          <w:highlight w:val="white"/>
+        </w:rPr>
+        <w:t xml:space="preserve"> </w:t>
+      </w:r>
+      <w:r>
+        <w:rPr>
+          <w:rFonts w:ascii="Consolas" w:hAnsi="Consolas" w:cs="Consolas"/>
+          <w:color w:val="2B91AF"/>
+          <w:sz w:val="19"/>
+          <w:szCs w:val="19"/>
+          <w:highlight w:val="white"/>
+        </w:rPr>
+        <w:t>Texture2D</w:t>
+      </w:r>
+      <w:r>
+        <w:rPr>
+          <w:rFonts w:ascii="Consolas" w:hAnsi="Consolas" w:cs="Consolas"/>
+          <w:color w:val="000000"/>
+          <w:sz w:val="19"/>
+          <w:szCs w:val="19"/>
+          <w:highlight w:val="white"/>
+        </w:rPr>
+        <w:t xml:space="preserve"> </w:t>
+      </w:r>
+      <w:proofErr w:type="spellStart"/>
+      <w:r>
+        <w:rPr>
+          <w:rFonts w:ascii="Consolas" w:hAnsi="Consolas" w:cs="Consolas"/>
+          <w:color w:val="000000"/>
+          <w:sz w:val="19"/>
+          <w:szCs w:val="19"/>
+          <w:highlight w:val="white"/>
+        </w:rPr>
+        <w:t>myTex</w:t>
+      </w:r>
+      <w:proofErr w:type="spellEnd"/>
+      <w:r>
+        <w:rPr>
+          <w:rFonts w:ascii="Consolas" w:hAnsi="Consolas" w:cs="Consolas"/>
+          <w:color w:val="000000"/>
+          <w:sz w:val="19"/>
+          <w:szCs w:val="19"/>
+          <w:highlight w:val="white"/>
+        </w:rPr>
+        <w:t>;</w:t>
+      </w:r>
+    </w:p>
+    <w:p>
+      <w:pPr>
+        <w:rPr>
+          <w:rFonts w:ascii="Consolas" w:hAnsi="Consolas" w:cs="Consolas"/>
+          <w:color w:val="000000"/>
+          <w:sz w:val="19"/>
+          <w:szCs w:val="19"/>
+        </w:rPr>
+      </w:pPr>
+      <w:proofErr w:type="spellStart"/>
+      <w:r>
+        <w:rPr>
+          <w:rFonts w:ascii="Consolas" w:hAnsi="Consolas" w:cs="Consolas"/>
+          <w:color w:val="000000"/>
+          <w:sz w:val="19"/>
+          <w:szCs w:val="19"/>
+          <w:highlight w:val="white"/>
+        </w:rPr>
+        <w:t>myTex.SizeX</w:t>
+      </w:r>
+      <w:proofErr w:type="spellEnd"/>
+      <w:r>
+        <w:rPr>
+          <w:rFonts w:ascii="Consolas" w:hAnsi="Consolas" w:cs="Consolas"/>
+          <w:color w:val="000000"/>
+          <w:sz w:val="19"/>
+          <w:szCs w:val="19"/>
+          <w:highlight w:val="white"/>
+        </w:rPr>
+        <w:t>;</w:t>
+      </w:r>
+    </w:p>
+    <w:p>
+      <w:pPr>
+        <w:rPr>
+          <w:rFonts w:ascii="Consolas" w:hAnsi="Consolas" w:cs="Consolas"/>
+          <w:color w:val="000000"/>
+          <w:sz w:val="19"/>
+          <w:szCs w:val="19"/>
+        </w:rPr>
+      </w:pPr>
+    </w:p>
+    <w:p>
+      <w:pPr>
+        <w:rPr>
+          <w:rFonts w:ascii="Consolas" w:hAnsi="Consolas" w:cs="Consolas"/>
+          <w:color w:val="000000"/>
+          <w:sz w:val="19"/>
+          <w:szCs w:val="19"/>
+        </w:rPr>
+      </w:pPr>
+      <w:proofErr w:type="gramStart"/>
+      <w:r>
+        <w:rPr>
+          <w:rFonts w:ascii="Consolas" w:hAnsi="Consolas" w:cs="Consolas"/>
+          <w:color w:val="000000"/>
+          <w:sz w:val="19"/>
+          <w:szCs w:val="19"/>
+        </w:rPr>
+        <w:t>in</w:t>
+      </w:r>
+      <w:proofErr w:type="gramEnd"/>
+    </w:p>
+    <w:p>
+      <w:pPr>
+        <w:rPr>
+          <w:rFonts w:ascii="Consolas" w:hAnsi="Consolas" w:cs="Consolas"/>
+          <w:color w:val="000000"/>
+          <w:sz w:val="19"/>
+          <w:szCs w:val="19"/>
+        </w:rPr>
+      </w:pPr>
+      <w:proofErr w:type="spellStart"/>
+      <w:proofErr w:type="gramStart"/>
+      <w:r>
+        <w:rPr>
+          <w:rFonts w:ascii="Consolas" w:hAnsi="Consolas" w:cs="Consolas"/>
+          <w:color w:val="000000"/>
+          <w:sz w:val="19"/>
+          <w:szCs w:val="19"/>
+        </w:rPr>
+        <w:t>x,</w:t>
+      </w:r>
+      <w:proofErr w:type="gramEnd"/>
+      <w:r>
+        <w:rPr>
+          <w:rFonts w:ascii="Consolas" w:hAnsi="Consolas" w:cs="Consolas"/>
+          <w:color w:val="000000"/>
+          <w:sz w:val="19"/>
+          <w:szCs w:val="19"/>
+        </w:rPr>
+        <w:t>y,z</w:t>
+      </w:r>
+      <w:proofErr w:type="spellEnd"/>
+    </w:p>
+    <w:p>
+      <w:pPr>
+        <w:rPr>
+          <w:rFonts w:ascii="Consolas" w:hAnsi="Consolas" w:cs="Consolas"/>
+          <w:color w:val="000000"/>
+          <w:sz w:val="19"/>
+          <w:szCs w:val="19"/>
+        </w:rPr>
+      </w:pPr>
+      <w:proofErr w:type="gramStart"/>
+      <w:r>
+        <w:rPr>
+          <w:rFonts w:ascii="Consolas" w:hAnsi="Consolas" w:cs="Consolas"/>
+          <w:color w:val="000000"/>
+          <w:sz w:val="19"/>
+          <w:szCs w:val="19"/>
+        </w:rPr>
+        <w:t>out</w:t>
+      </w:r>
+      <w:proofErr w:type="gramEnd"/>
+      <w:r>
+        <w:rPr>
+          <w:rFonts w:ascii="Consolas" w:hAnsi="Consolas" w:cs="Consolas"/>
+          <w:color w:val="000000"/>
+          <w:sz w:val="19"/>
+          <w:szCs w:val="19"/>
+        </w:rPr>
+        <w:t xml:space="preserve"> x, y coordinate depth z</w:t>
+      </w:r>
+    </w:p>
+    <w:p>
+      <w:pPr>
+        <w:rPr>
+          <w:rFonts w:ascii="Consolas" w:hAnsi="Consolas" w:cs="Consolas"/>
+          <w:color w:val="000000"/>
+          <w:sz w:val="19"/>
+          <w:szCs w:val="19"/>
+        </w:rPr>
+      </w:pPr>
+      <w:r>
+        <w:rPr>
+          <w:rFonts w:ascii="Consolas" w:hAnsi="Consolas" w:cs="Consolas"/>
+          <w:color w:val="000000"/>
+          <w:sz w:val="19"/>
+          <w:szCs w:val="19"/>
+        </w:rPr>
+        <w:t>(</w:t>
+      </w:r>
+    </w:p>
+    <w:p>
+      <w:pPr>
+        <w:rPr>
+          <w:rFonts w:ascii="Consolas" w:hAnsi="Consolas" w:cs="Consolas"/>
+          <w:color w:val="000000"/>
+          <w:sz w:val="19"/>
+          <w:szCs w:val="19"/>
+        </w:rPr>
+      </w:pPr>
+      <w:r>
+        <w:rPr>
+          <w:rFonts w:ascii="Consolas" w:hAnsi="Consolas" w:cs="Consolas"/>
+          <w:color w:val="000000"/>
+          <w:sz w:val="19"/>
+          <w:szCs w:val="19"/>
+        </w:rPr>
+        <w:t>&lt;0</w:t>
+      </w:r>
+      <w:r>
+        <w:rPr>
+          <w:rFonts w:ascii="Consolas" w:hAnsi="Consolas" w:cs="Consolas"/>
+          <w:color w:val="000000"/>
+          <w:sz w:val="19"/>
+          <w:szCs w:val="19"/>
+        </w:rPr>
+        <w:tab/>
+        <w:t>cord in front</w:t>
+      </w:r>
+    </w:p>
+    <w:p>
+      <w:pPr>
+        <w:rPr>
+          <w:rFonts w:ascii="Consolas" w:hAnsi="Consolas" w:cs="Consolas"/>
+          <w:color w:val="000000"/>
+          <w:sz w:val="19"/>
+          <w:szCs w:val="19"/>
+        </w:rPr>
+      </w:pPr>
+      <w:r>
+        <w:rPr>
+          <w:rFonts w:ascii="Consolas" w:hAnsi="Consolas" w:cs="Consolas"/>
+          <w:color w:val="000000"/>
+          <w:sz w:val="19"/>
+          <w:szCs w:val="19"/>
+        </w:rPr>
+        <w:t>0</w:t>
+      </w:r>
+      <w:r>
+        <w:rPr>
+          <w:rFonts w:ascii="Consolas" w:hAnsi="Consolas" w:cs="Consolas"/>
+          <w:color w:val="000000"/>
+          <w:sz w:val="19"/>
+          <w:szCs w:val="19"/>
+        </w:rPr>
+        <w:tab/>
+      </w:r>
+      <w:proofErr w:type="spellStart"/>
+      <w:r>
+        <w:rPr>
+          <w:rFonts w:ascii="Consolas" w:hAnsi="Consolas" w:cs="Consolas"/>
+          <w:color w:val="000000"/>
+          <w:sz w:val="19"/>
+          <w:szCs w:val="19"/>
+        </w:rPr>
+        <w:t>coord</w:t>
+      </w:r>
+      <w:proofErr w:type="spellEnd"/>
+      <w:r>
+        <w:rPr>
+          <w:rFonts w:ascii="Consolas" w:hAnsi="Consolas" w:cs="Consolas"/>
+          <w:color w:val="000000"/>
+          <w:sz w:val="19"/>
+          <w:szCs w:val="19"/>
+        </w:rPr>
+        <w:t xml:space="preserve"> is on plane of cam</w:t>
+      </w:r>
+    </w:p>
+    <w:p>
+      <w:pPr>
+        <w:rPr>
+          <w:rFonts w:ascii="Consolas" w:hAnsi="Consolas" w:cs="Consolas"/>
+          <w:color w:val="000000"/>
+          <w:sz w:val="19"/>
+          <w:szCs w:val="19"/>
+        </w:rPr>
+      </w:pPr>
+      <w:r>
+        <w:rPr>
+          <w:rFonts w:ascii="Consolas" w:hAnsi="Consolas" w:cs="Consolas"/>
+          <w:color w:val="000000"/>
+          <w:sz w:val="19"/>
+          <w:szCs w:val="19"/>
+        </w:rPr>
+        <w:t>&gt;0</w:t>
+      </w:r>
+      <w:r>
+        <w:rPr>
+          <w:rFonts w:ascii="Consolas" w:hAnsi="Consolas" w:cs="Consolas"/>
+          <w:color w:val="000000"/>
+          <w:sz w:val="19"/>
+          <w:szCs w:val="19"/>
+        </w:rPr>
+        <w:tab/>
+      </w:r>
+      <w:proofErr w:type="spellStart"/>
+      <w:r>
+        <w:rPr>
+          <w:rFonts w:ascii="Consolas" w:hAnsi="Consolas" w:cs="Consolas"/>
+          <w:color w:val="000000"/>
+          <w:sz w:val="19"/>
+          <w:szCs w:val="19"/>
+        </w:rPr>
+        <w:t>coord</w:t>
+      </w:r>
+      <w:proofErr w:type="spellEnd"/>
+      <w:r>
+        <w:rPr>
+          <w:rFonts w:ascii="Consolas" w:hAnsi="Consolas" w:cs="Consolas"/>
+          <w:color w:val="000000"/>
+          <w:sz w:val="19"/>
+          <w:szCs w:val="19"/>
+        </w:rPr>
+        <w:t xml:space="preserve"> behind</w:t>
+      </w:r>
+    </w:p>
+    <w:p>
+      <w:pPr>
+        <w:rPr>
+          <w:rFonts w:ascii="Consolas" w:hAnsi="Consolas" w:cs="Consolas"/>
+          <w:color w:val="000000"/>
+          <w:sz w:val="19"/>
+          <w:szCs w:val="19"/>
+        </w:rPr>
+      </w:pPr>
+      <w:r>
+        <w:rPr>
+          <w:rFonts w:ascii="Consolas" w:hAnsi="Consolas" w:cs="Consolas"/>
+          <w:color w:val="000000"/>
+          <w:sz w:val="19"/>
+          <w:szCs w:val="19"/>
+        </w:rPr>
+        <w:t>)</w:t>
+      </w:r>
+    </w:p>
+    <w:p>
+      <w:pPr>
+        <w:rPr>
+          <w:rFonts w:ascii="Consolas" w:hAnsi="Consolas" w:cs="Consolas"/>
+          <w:color w:val="000000"/>
+          <w:sz w:val="19"/>
+          <w:szCs w:val="19"/>
+        </w:rPr>
+      </w:pPr>
+      <w:proofErr w:type="gramStart"/>
+      <w:r>
+        <w:rPr>
+          <w:rFonts w:ascii="Consolas" w:hAnsi="Consolas" w:cs="Consolas"/>
+          <w:color w:val="000000"/>
+          <w:sz w:val="19"/>
+          <w:szCs w:val="19"/>
+        </w:rPr>
+        <w:lastRenderedPageBreak/>
+        <w:t>if</w:t>
+      </w:r>
+      <w:proofErr w:type="gramEnd"/>
+      <w:r>
+        <w:rPr>
+          <w:rFonts w:ascii="Consolas" w:hAnsi="Consolas" w:cs="Consolas"/>
+          <w:color w:val="000000"/>
+          <w:sz w:val="19"/>
+          <w:szCs w:val="19"/>
+        </w:rPr>
+        <w:t xml:space="preserve"> want to know </w:t>
+      </w:r>
+      <w:proofErr w:type="spellStart"/>
+      <w:r>
+        <w:rPr>
+          <w:rFonts w:ascii="Consolas" w:hAnsi="Consolas" w:cs="Consolas"/>
+          <w:color w:val="000000"/>
+          <w:sz w:val="19"/>
+          <w:szCs w:val="19"/>
+        </w:rPr>
+        <w:t>cor</w:t>
+      </w:r>
+      <w:proofErr w:type="spellEnd"/>
+      <w:r>
+        <w:rPr>
+          <w:rFonts w:ascii="Consolas" w:hAnsi="Consolas" w:cs="Consolas"/>
+          <w:color w:val="000000"/>
+          <w:sz w:val="19"/>
+          <w:szCs w:val="19"/>
+        </w:rPr>
+        <w:t xml:space="preserve"> visibility</w:t>
+      </w:r>
+    </w:p>
+    <w:p>
+      <w:pPr>
+        <w:rPr>
+          <w:rFonts w:ascii="Consolas" w:hAnsi="Consolas" w:cs="Consolas"/>
+          <w:color w:val="000000"/>
+          <w:sz w:val="19"/>
+          <w:szCs w:val="19"/>
+        </w:rPr>
+      </w:pPr>
+      <w:r>
+        <w:rPr>
+          <w:rFonts w:ascii="Consolas" w:hAnsi="Consolas" w:cs="Consolas"/>
+          <w:color w:val="000000"/>
+          <w:sz w:val="19"/>
+          <w:szCs w:val="19"/>
+        </w:rPr>
+        <w:t>z&gt;0</w:t>
+      </w:r>
+    </w:p>
+    <w:p>
+      <w:pPr>
+        <w:rPr>
+          <w:rFonts w:ascii="Consolas" w:hAnsi="Consolas" w:cs="Consolas"/>
+          <w:color w:val="000000"/>
+          <w:sz w:val="19"/>
+          <w:szCs w:val="19"/>
+        </w:rPr>
+      </w:pPr>
+      <w:r>
+        <w:rPr>
+          <w:rFonts w:ascii="Consolas" w:hAnsi="Consolas" w:cs="Consolas"/>
+          <w:color w:val="000000"/>
+          <w:sz w:val="19"/>
+          <w:szCs w:val="19"/>
+        </w:rPr>
+        <w:t>x&gt;</w:t>
+      </w:r>
+      <w:proofErr w:type="gramStart"/>
+      <w:r>
+        <w:rPr>
+          <w:rFonts w:ascii="Consolas" w:hAnsi="Consolas" w:cs="Consolas"/>
+          <w:color w:val="000000"/>
+          <w:sz w:val="19"/>
+          <w:szCs w:val="19"/>
+        </w:rPr>
+        <w:t>0 ,</w:t>
+      </w:r>
+      <w:proofErr w:type="gramEnd"/>
+      <w:r>
+        <w:rPr>
+          <w:rFonts w:ascii="Consolas" w:hAnsi="Consolas" w:cs="Consolas"/>
+          <w:color w:val="000000"/>
+          <w:sz w:val="19"/>
+          <w:szCs w:val="19"/>
+        </w:rPr>
+        <w:t xml:space="preserve"> y&gt;0</w:t>
+      </w:r>
+    </w:p>
+    <w:p>
+      <w:pPr>
+        <w:rPr>
+          <w:rFonts w:ascii="Consolas" w:hAnsi="Consolas" w:cs="Consolas"/>
+          <w:color w:val="000000"/>
+          <w:sz w:val="19"/>
+          <w:szCs w:val="19"/>
+        </w:rPr>
+      </w:pPr>
+      <w:r>
+        <w:rPr>
+          <w:rFonts w:ascii="Consolas" w:hAnsi="Consolas" w:cs="Consolas"/>
+          <w:color w:val="000000"/>
+          <w:sz w:val="19"/>
+          <w:szCs w:val="19"/>
+        </w:rPr>
+        <w:t>x&lt;</w:t>
+      </w:r>
+      <w:proofErr w:type="spellStart"/>
+      <w:r>
+        <w:rPr>
+          <w:rFonts w:ascii="Consolas" w:hAnsi="Consolas" w:cs="Consolas"/>
+          <w:color w:val="000000"/>
+          <w:sz w:val="19"/>
+          <w:szCs w:val="19"/>
+        </w:rPr>
+        <w:t>hud.sizex</w:t>
+      </w:r>
+      <w:proofErr w:type="spellEnd"/>
+    </w:p>
+    <w:p>
+      <w:r>
+        <w:rPr>
+          <w:rFonts w:ascii="Consolas" w:hAnsi="Consolas" w:cs="Consolas"/>
+          <w:color w:val="000000"/>
+          <w:sz w:val="19"/>
+          <w:szCs w:val="19"/>
+        </w:rPr>
+        <w:t>y&lt;</w:t>
+      </w:r>
+      <w:proofErr w:type="spellStart"/>
+      <w:r>
+        <w:rPr>
+          <w:rFonts w:ascii="Consolas" w:hAnsi="Consolas" w:cs="Consolas"/>
+          <w:color w:val="000000"/>
+          <w:sz w:val="19"/>
+          <w:szCs w:val="19"/>
+        </w:rPr>
+        <w:t>hud.sizey</w:t>
+      </w:r>
+      <w:proofErr w:type="spellEnd"/>
+    </w:p>
+    <w:p/>
+    <w:p>
+      <w:proofErr w:type="spellStart"/>
+      <w:proofErr w:type="gramStart"/>
+      <w:r>
+        <w:t>deproject</w:t>
+      </w:r>
+      <w:proofErr w:type="spellEnd"/>
+      <w:proofErr w:type="gramEnd"/>
+    </w:p>
+    <w:p>
+      <w:proofErr w:type="gramStart"/>
+      <w:r>
+        <w:t>world</w:t>
+      </w:r>
+      <w:proofErr w:type="gramEnd"/>
+      <w:r>
+        <w:t xml:space="preserve"> </w:t>
+      </w:r>
+      <w:proofErr w:type="spellStart"/>
+      <w:r>
+        <w:t>pos</w:t>
+      </w:r>
+      <w:proofErr w:type="spellEnd"/>
+    </w:p>
+    <w:p>
+      <w:r>
+        <w:t>world direction</w:t>
+      </w:r>
       <w:bookmarkStart w:id="0" w:name="_GoBack"/>
       <w:bookmarkEnd w:id="0"/>
     </w:p>

--- a/udk.docx
+++ b/udk.docx
@@ -2040,10 +2040,1183 @@
       <w:r>
         <w:t>world direction</w:t>
       </w:r>
+    </w:p>
+    <w:p>
+      <w:r>
+        <w:t>Actor/component</w:t>
+      </w:r>
+    </w:p>
+    <w:p/>
+    <w:p>
+      <w:r>
+        <w:t xml:space="preserve">Creating </w:t>
+      </w:r>
+      <w:proofErr w:type="spellStart"/>
+      <w:r>
+        <w:t>placealbe</w:t>
+      </w:r>
+      <w:proofErr w:type="spellEnd"/>
+      <w:r>
+        <w:t xml:space="preserve"> actors</w:t>
+      </w:r>
+    </w:p>
+    <w:p>
+      <w:r>
+        <w:t xml:space="preserve">Declare class as </w:t>
+      </w:r>
+      <w:proofErr w:type="spellStart"/>
+      <w:r>
+        <w:t>placealbe</w:t>
+      </w:r>
+      <w:proofErr w:type="spellEnd"/>
+    </w:p>
+    <w:p>
+      <w:r>
+        <w:t xml:space="preserve">Declare </w:t>
+      </w:r>
+      <w:proofErr w:type="spellStart"/>
+      <w:r>
+        <w:t>catg</w:t>
+      </w:r>
+      <w:proofErr w:type="spellEnd"/>
+      <w:r>
+        <w:t xml:space="preserve"> using </w:t>
+      </w:r>
+      <w:proofErr w:type="spellStart"/>
+      <w:r>
+        <w:t>classgroup</w:t>
+      </w:r>
+      <w:proofErr w:type="spellEnd"/>
+    </w:p>
+    <w:p/>
+    <w:p>
+      <w:proofErr w:type="spellStart"/>
+      <w:r>
+        <w:t>Componets</w:t>
+      </w:r>
+      <w:proofErr w:type="spellEnd"/>
+    </w:p>
+    <w:p>
+      <w:r>
+        <w:t xml:space="preserve">Virtual object </w:t>
+      </w:r>
+      <w:proofErr w:type="spellStart"/>
+      <w:r>
+        <w:t>defineing</w:t>
+      </w:r>
+      <w:proofErr w:type="spellEnd"/>
+      <w:r>
+        <w:t xml:space="preserve"> interaction b/w engine resource and actor</w:t>
+      </w:r>
+    </w:p>
+    <w:p/>
+    <w:p>
+      <w:r>
+        <w:t>Component relies on actors for:</w:t>
+      </w:r>
+    </w:p>
+    <w:p>
+      <w:r>
+        <w:t>Position</w:t>
+      </w:r>
+    </w:p>
+    <w:p>
+      <w:r>
+        <w:t>Rotation</w:t>
+      </w:r>
+    </w:p>
+    <w:p>
+      <w:r>
+        <w:t>Component list</w:t>
+      </w:r>
+    </w:p>
+    <w:p/>
+    <w:p>
+      <w:r>
+        <w:t>Important component classes</w:t>
+      </w:r>
+    </w:p>
+    <w:p>
+      <w:proofErr w:type="spellStart"/>
+      <w:r>
+        <w:t>StaticMeshComponent</w:t>
+      </w:r>
+      <w:proofErr w:type="spellEnd"/>
+    </w:p>
+    <w:p>
+      <w:proofErr w:type="spellStart"/>
+      <w:proofErr w:type="gramStart"/>
+      <w:r>
+        <w:t>skeletalMeshcomponent</w:t>
+      </w:r>
+      <w:proofErr w:type="spellEnd"/>
+      <w:proofErr w:type="gramEnd"/>
+    </w:p>
+    <w:p/>
+    <w:p>
+      <w:proofErr w:type="spellStart"/>
+      <w:proofErr w:type="gramStart"/>
+      <w:r>
+        <w:t>var</w:t>
+      </w:r>
+      <w:proofErr w:type="spellEnd"/>
+      <w:proofErr w:type="gramEnd"/>
+      <w:r>
+        <w:t xml:space="preserve"> array&lt;</w:t>
+      </w:r>
+      <w:proofErr w:type="spellStart"/>
+      <w:r>
+        <w:t>int</w:t>
+      </w:r>
+      <w:proofErr w:type="spellEnd"/>
+      <w:r>
+        <w:t xml:space="preserve">&gt; </w:t>
+      </w:r>
+      <w:proofErr w:type="spellStart"/>
+      <w:r>
+        <w:t>myflexInt</w:t>
+      </w:r>
+      <w:proofErr w:type="spellEnd"/>
+      <w:r>
+        <w:t>;</w:t>
+      </w:r>
+    </w:p>
+    <w:p>
+      <w:proofErr w:type="spellStart"/>
+      <w:proofErr w:type="gramStart"/>
+      <w:r>
+        <w:t>var</w:t>
+      </w:r>
+      <w:proofErr w:type="spellEnd"/>
+      <w:proofErr w:type="gramEnd"/>
+      <w:r>
+        <w:t xml:space="preserve"> </w:t>
+      </w:r>
+      <w:proofErr w:type="spellStart"/>
+      <w:r>
+        <w:t>int</w:t>
+      </w:r>
+      <w:proofErr w:type="spellEnd"/>
+      <w:r>
+        <w:t xml:space="preserve"> </w:t>
+      </w:r>
+      <w:proofErr w:type="spellStart"/>
+      <w:r>
+        <w:t>myInt</w:t>
+      </w:r>
+      <w:proofErr w:type="spellEnd"/>
+      <w:r>
+        <w:t>[10]</w:t>
+      </w:r>
+    </w:p>
+    <w:p>
+      <w:pPr>
+        <w:pStyle w:val="Heading2"/>
+      </w:pPr>
+      <w:r>
+        <w:lastRenderedPageBreak/>
+        <w:t>Collision</w:t>
+      </w:r>
+    </w:p>
+    <w:p/>
+    <w:p>
+      <w:r>
+        <w:t>Touch vs. Block</w:t>
+      </w:r>
+    </w:p>
+    <w:p/>
+    <w:p>
+      <w:r>
+        <w:t>Block</w:t>
+      </w:r>
+    </w:p>
+    <w:p>
+      <w:r>
+        <w:t>Actors cannot pass through each other</w:t>
+      </w:r>
+    </w:p>
+    <w:tbl>
+      <w:tblPr>
+        <w:tblStyle w:val="TableGrid"/>
+        <w:tblW w:w="0" w:type="auto"/>
+        <w:tblLook w:val="04A0" w:firstRow="1" w:lastRow="0" w:firstColumn="1" w:lastColumn="0" w:noHBand="0" w:noVBand="1"/>
+      </w:tblPr>
+      <w:tblGrid>
+        <w:gridCol w:w="4675"/>
+        <w:gridCol w:w="4675"/>
+      </w:tblGrid>
+      <w:tr>
+        <w:tc>
+          <w:tcPr>
+            <w:tcW w:w="4675" w:type="dxa"/>
+          </w:tcPr>
+          <w:p>
+            <w:r>
+              <w:t>Touch</w:t>
+            </w:r>
+          </w:p>
+        </w:tc>
+        <w:tc>
+          <w:tcPr>
+            <w:tcW w:w="4675" w:type="dxa"/>
+          </w:tcPr>
+          <w:p>
+            <w:r>
+              <w:t>Block</w:t>
+            </w:r>
+          </w:p>
+        </w:tc>
+      </w:tr>
+      <w:tr>
+        <w:tc>
+          <w:tcPr>
+            <w:tcW w:w="4675" w:type="dxa"/>
+          </w:tcPr>
+          <w:p>
+            <w:r>
+              <w:t>Actors pass through each other, but interaction still note</w:t>
+            </w:r>
+          </w:p>
+        </w:tc>
+        <w:tc>
+          <w:tcPr>
+            <w:tcW w:w="4675" w:type="dxa"/>
+          </w:tcPr>
+          <w:p>
+            <w:r>
+              <w:t>Actors cannot pass through each other</w:t>
+            </w:r>
+          </w:p>
+        </w:tc>
+      </w:tr>
+      <w:tr>
+        <w:tc>
+          <w:tcPr>
+            <w:tcW w:w="4675" w:type="dxa"/>
+          </w:tcPr>
+          <w:p>
+            <w:r>
+              <w:t>Event: touch upon initial interaction</w:t>
+            </w:r>
+          </w:p>
+          <w:p>
+            <w:proofErr w:type="spellStart"/>
+            <w:r>
+              <w:t>Untouch</w:t>
+            </w:r>
+            <w:proofErr w:type="spellEnd"/>
+            <w:r>
+              <w:t xml:space="preserve"> when no longer intersect</w:t>
+            </w:r>
+          </w:p>
+        </w:tc>
+        <w:tc>
+          <w:tcPr>
+            <w:tcW w:w="4675" w:type="dxa"/>
+          </w:tcPr>
+          <w:p>
+            <w:r>
+              <w:t>Event: bump</w:t>
+            </w:r>
+          </w:p>
+        </w:tc>
+      </w:tr>
+      <w:tr>
+        <w:tc>
+          <w:tcPr>
+            <w:tcW w:w="4675" w:type="dxa"/>
+          </w:tcPr>
+          <w:p/>
+        </w:tc>
+        <w:tc>
+          <w:tcPr>
+            <w:tcW w:w="4675" w:type="dxa"/>
+          </w:tcPr>
+          <w:p/>
+        </w:tc>
+      </w:tr>
+    </w:tbl>
+    <w:p/>
+    <w:p>
+      <w:r>
+        <w:t>Collison detection</w:t>
+      </w:r>
+    </w:p>
+    <w:p/>
+    <w:p>
+      <w:r>
+        <w:t>Collision resolution</w:t>
+      </w:r>
+    </w:p>
+    <w:p/>
+    <w:p>
+      <w:pPr>
+        <w:rPr>
+          <w:rFonts w:ascii="Consolas" w:hAnsi="Consolas" w:cs="Consolas"/>
+          <w:color w:val="FF0000"/>
+          <w:sz w:val="19"/>
+          <w:szCs w:val="19"/>
+        </w:rPr>
+      </w:pPr>
+      <w:proofErr w:type="spellStart"/>
+      <w:proofErr w:type="gramStart"/>
+      <w:r>
+        <w:rPr>
+          <w:rFonts w:ascii="Consolas" w:hAnsi="Consolas" w:cs="Consolas"/>
+          <w:color w:val="000000"/>
+          <w:sz w:val="19"/>
+          <w:szCs w:val="19"/>
+          <w:highlight w:val="white"/>
+        </w:rPr>
+        <w:t>bCollideActors</w:t>
+      </w:r>
+      <w:proofErr w:type="spellEnd"/>
+      <w:proofErr w:type="gramEnd"/>
+      <w:r>
+        <w:rPr>
+          <w:rFonts w:ascii="Consolas" w:hAnsi="Consolas" w:cs="Consolas"/>
+          <w:color w:val="000000"/>
+          <w:sz w:val="19"/>
+          <w:szCs w:val="19"/>
+        </w:rPr>
+        <w:t xml:space="preserve"> </w:t>
+      </w:r>
+      <w:r>
+        <w:rPr>
+          <w:rFonts w:ascii="Consolas" w:hAnsi="Consolas" w:cs="Consolas"/>
+          <w:color w:val="FF0000"/>
+          <w:sz w:val="19"/>
+          <w:szCs w:val="19"/>
+        </w:rPr>
+        <w:t>set to false for no collision</w:t>
+      </w:r>
+    </w:p>
+    <w:p>
+      <w:pPr>
+        <w:rPr>
+          <w:rFonts w:ascii="Consolas" w:hAnsi="Consolas" w:cs="Consolas"/>
+          <w:color w:val="FF0000"/>
+          <w:sz w:val="19"/>
+          <w:szCs w:val="19"/>
+        </w:rPr>
+      </w:pPr>
+    </w:p>
+    <w:p>
+      <w:pPr>
+        <w:rPr>
+          <w:rFonts w:ascii="Consolas" w:hAnsi="Consolas" w:cs="Consolas"/>
+          <w:color w:val="000000"/>
+          <w:sz w:val="19"/>
+          <w:szCs w:val="19"/>
+        </w:rPr>
+      </w:pPr>
+      <w:proofErr w:type="spellStart"/>
+      <w:proofErr w:type="gramStart"/>
+      <w:r>
+        <w:rPr>
+          <w:rFonts w:ascii="Consolas" w:hAnsi="Consolas" w:cs="Consolas"/>
+          <w:color w:val="000000"/>
+          <w:sz w:val="19"/>
+          <w:szCs w:val="19"/>
+          <w:highlight w:val="white"/>
+        </w:rPr>
+        <w:t>bBlockActors</w:t>
+      </w:r>
+      <w:proofErr w:type="spellEnd"/>
+      <w:proofErr w:type="gramEnd"/>
+      <w:r>
+        <w:rPr>
+          <w:rFonts w:ascii="Consolas" w:hAnsi="Consolas" w:cs="Consolas"/>
+          <w:color w:val="000000"/>
+          <w:sz w:val="19"/>
+          <w:szCs w:val="19"/>
+        </w:rPr>
+        <w:t xml:space="preserve"> //whether block other actors</w:t>
+      </w:r>
+    </w:p>
+    <w:p>
+      <w:pPr>
+        <w:rPr>
+          <w:rFonts w:ascii="Consolas" w:hAnsi="Consolas" w:cs="Consolas"/>
+          <w:color w:val="000000"/>
+          <w:sz w:val="19"/>
+          <w:szCs w:val="19"/>
+        </w:rPr>
+      </w:pPr>
+    </w:p>
+    <w:p>
+      <w:pPr>
+        <w:pStyle w:val="Heading2"/>
+      </w:pPr>
+      <w:r>
+        <w:t>Inventory</w:t>
+      </w:r>
+    </w:p>
+    <w:p>
+      <w:r>
+        <w:t>Every pawn has a set of inventory</w:t>
+      </w:r>
+    </w:p>
+    <w:p>
+      <w:r>
+        <w:t>Handled by inventory manager</w:t>
+      </w:r>
+    </w:p>
+    <w:p>
+      <w:r>
+        <w:t xml:space="preserve">Every pawn has an instance of inventory manager </w:t>
+      </w:r>
+    </w:p>
+    <w:p>
+      <w:r>
+        <w:t>Each pawn class can set its own inventory manager class</w:t>
+      </w:r>
+    </w:p>
+    <w:p>
+      <w:r>
+        <w:t>Inventory manager holds a list of inventory items</w:t>
+      </w:r>
+    </w:p>
+    <w:p>
+      <w:pPr>
+        <w:rPr>
+          <w:color w:val="FF0000"/>
+        </w:rPr>
+      </w:pPr>
+      <w:r>
+        <w:rPr>
+          <w:color w:val="FF0000"/>
+        </w:rPr>
+        <w:t>Not allowed to 2 items of same item type</w:t>
+      </w:r>
+    </w:p>
+    <w:p>
+      <w:pPr>
+        <w:rPr>
+          <w:color w:val="FF0000"/>
+        </w:rPr>
+      </w:pPr>
+      <w:r>
+        <w:rPr>
+          <w:color w:val="FF0000"/>
+        </w:rPr>
+        <w:t>Ensure each item is unique by type</w:t>
+      </w:r>
+    </w:p>
+    <w:p>
+      <w:pPr>
+        <w:rPr>
+          <w:color w:val="FF0000"/>
+        </w:rPr>
+      </w:pPr>
+    </w:p>
+    <w:p>
+      <w:pPr>
+        <w:rPr>
+          <w:rFonts w:ascii="Consolas" w:hAnsi="Consolas" w:cs="Consolas"/>
+          <w:color w:val="000000"/>
+          <w:sz w:val="19"/>
+          <w:szCs w:val="19"/>
+        </w:rPr>
+      </w:pPr>
+      <w:proofErr w:type="gramStart"/>
+      <w:r>
+        <w:rPr>
+          <w:rFonts w:ascii="Consolas" w:hAnsi="Consolas" w:cs="Consolas"/>
+          <w:color w:val="0000FF"/>
+          <w:sz w:val="19"/>
+          <w:szCs w:val="19"/>
+          <w:highlight w:val="white"/>
+        </w:rPr>
+        <w:t>simulated</w:t>
+      </w:r>
+      <w:proofErr w:type="gramEnd"/>
+      <w:r>
+        <w:rPr>
+          <w:rFonts w:ascii="Consolas" w:hAnsi="Consolas" w:cs="Consolas"/>
+          <w:color w:val="000000"/>
+          <w:sz w:val="19"/>
+          <w:szCs w:val="19"/>
+          <w:highlight w:val="white"/>
+        </w:rPr>
+        <w:t xml:space="preserve"> </w:t>
+      </w:r>
+      <w:r>
+        <w:rPr>
+          <w:rFonts w:ascii="Consolas" w:hAnsi="Consolas" w:cs="Consolas"/>
+          <w:color w:val="0000FF"/>
+          <w:sz w:val="19"/>
+          <w:szCs w:val="19"/>
+          <w:highlight w:val="white"/>
+        </w:rPr>
+        <w:t>event</w:t>
+      </w:r>
+      <w:r>
+        <w:rPr>
+          <w:rFonts w:ascii="Consolas" w:hAnsi="Consolas" w:cs="Consolas"/>
+          <w:color w:val="000000"/>
+          <w:sz w:val="19"/>
+          <w:szCs w:val="19"/>
+          <w:highlight w:val="white"/>
+        </w:rPr>
+        <w:t xml:space="preserve"> </w:t>
+      </w:r>
+      <w:r>
+        <w:rPr>
+          <w:rFonts w:ascii="Consolas" w:hAnsi="Consolas" w:cs="Consolas"/>
+          <w:color w:val="2B91AF"/>
+          <w:sz w:val="19"/>
+          <w:szCs w:val="19"/>
+          <w:highlight w:val="white"/>
+        </w:rPr>
+        <w:t>Inventory</w:t>
+      </w:r>
+      <w:r>
+        <w:rPr>
+          <w:rFonts w:ascii="Consolas" w:hAnsi="Consolas" w:cs="Consolas"/>
+          <w:color w:val="000000"/>
+          <w:sz w:val="19"/>
+          <w:szCs w:val="19"/>
+          <w:highlight w:val="white"/>
+        </w:rPr>
+        <w:t xml:space="preserve"> </w:t>
+      </w:r>
+      <w:proofErr w:type="spellStart"/>
+      <w:r>
+        <w:rPr>
+          <w:rFonts w:ascii="Consolas" w:hAnsi="Consolas" w:cs="Consolas"/>
+          <w:color w:val="000000"/>
+          <w:sz w:val="19"/>
+          <w:szCs w:val="19"/>
+          <w:highlight w:val="white"/>
+        </w:rPr>
+        <w:t>FindInventoryType</w:t>
+      </w:r>
+      <w:proofErr w:type="spellEnd"/>
+      <w:r>
+        <w:rPr>
+          <w:rFonts w:ascii="Consolas" w:hAnsi="Consolas" w:cs="Consolas"/>
+          <w:color w:val="000000"/>
+          <w:sz w:val="19"/>
+          <w:szCs w:val="19"/>
+          <w:highlight w:val="white"/>
+        </w:rPr>
+        <w:t>(</w:t>
+      </w:r>
+      <w:r>
+        <w:rPr>
+          <w:rFonts w:ascii="Consolas" w:hAnsi="Consolas" w:cs="Consolas"/>
+          <w:color w:val="0000FF"/>
+          <w:sz w:val="19"/>
+          <w:szCs w:val="19"/>
+          <w:highlight w:val="white"/>
+        </w:rPr>
+        <w:t>class</w:t>
+      </w:r>
+      <w:r>
+        <w:rPr>
+          <w:rFonts w:ascii="Consolas" w:hAnsi="Consolas" w:cs="Consolas"/>
+          <w:color w:val="000000"/>
+          <w:sz w:val="19"/>
+          <w:szCs w:val="19"/>
+          <w:highlight w:val="white"/>
+        </w:rPr>
+        <w:t>&lt;</w:t>
+      </w:r>
+      <w:r>
+        <w:rPr>
+          <w:rFonts w:ascii="Consolas" w:hAnsi="Consolas" w:cs="Consolas"/>
+          <w:color w:val="2B91AF"/>
+          <w:sz w:val="19"/>
+          <w:szCs w:val="19"/>
+          <w:highlight w:val="white"/>
+        </w:rPr>
+        <w:t>Inventory</w:t>
+      </w:r>
+      <w:r>
+        <w:rPr>
+          <w:rFonts w:ascii="Consolas" w:hAnsi="Consolas" w:cs="Consolas"/>
+          <w:color w:val="000000"/>
+          <w:sz w:val="19"/>
+          <w:szCs w:val="19"/>
+          <w:highlight w:val="white"/>
+        </w:rPr>
+        <w:t xml:space="preserve">&gt; </w:t>
+      </w:r>
+      <w:proofErr w:type="spellStart"/>
+      <w:r>
+        <w:rPr>
+          <w:rFonts w:ascii="Consolas" w:hAnsi="Consolas" w:cs="Consolas"/>
+          <w:color w:val="000000"/>
+          <w:sz w:val="19"/>
+          <w:szCs w:val="19"/>
+          <w:highlight w:val="white"/>
+        </w:rPr>
+        <w:t>DesiredClass</w:t>
+      </w:r>
+      <w:proofErr w:type="spellEnd"/>
+      <w:r>
+        <w:rPr>
+          <w:rFonts w:ascii="Consolas" w:hAnsi="Consolas" w:cs="Consolas"/>
+          <w:color w:val="000000"/>
+          <w:sz w:val="19"/>
+          <w:szCs w:val="19"/>
+          <w:highlight w:val="white"/>
+        </w:rPr>
+        <w:t xml:space="preserve">, </w:t>
+      </w:r>
+      <w:r>
+        <w:rPr>
+          <w:rFonts w:ascii="Consolas" w:hAnsi="Consolas" w:cs="Consolas"/>
+          <w:color w:val="0000FF"/>
+          <w:sz w:val="19"/>
+          <w:szCs w:val="19"/>
+          <w:highlight w:val="white"/>
+        </w:rPr>
+        <w:t>optional</w:t>
+      </w:r>
+      <w:r>
+        <w:rPr>
+          <w:rFonts w:ascii="Consolas" w:hAnsi="Consolas" w:cs="Consolas"/>
+          <w:color w:val="000000"/>
+          <w:sz w:val="19"/>
+          <w:szCs w:val="19"/>
+          <w:highlight w:val="white"/>
+        </w:rPr>
+        <w:t xml:space="preserve"> </w:t>
+      </w:r>
+      <w:r>
+        <w:rPr>
+          <w:rFonts w:ascii="Consolas" w:hAnsi="Consolas" w:cs="Consolas"/>
+          <w:color w:val="0000FF"/>
+          <w:sz w:val="19"/>
+          <w:szCs w:val="19"/>
+          <w:highlight w:val="white"/>
+        </w:rPr>
+        <w:t>bool</w:t>
+      </w:r>
+      <w:r>
+        <w:rPr>
+          <w:rFonts w:ascii="Consolas" w:hAnsi="Consolas" w:cs="Consolas"/>
+          <w:color w:val="000000"/>
+          <w:sz w:val="19"/>
+          <w:szCs w:val="19"/>
+          <w:highlight w:val="white"/>
+        </w:rPr>
+        <w:t xml:space="preserve"> </w:t>
+      </w:r>
+      <w:proofErr w:type="spellStart"/>
+      <w:r>
+        <w:rPr>
+          <w:rFonts w:ascii="Consolas" w:hAnsi="Consolas" w:cs="Consolas"/>
+          <w:color w:val="000000"/>
+          <w:sz w:val="19"/>
+          <w:szCs w:val="19"/>
+          <w:highlight w:val="white"/>
+        </w:rPr>
+        <w:t>bAllowSubclass</w:t>
+      </w:r>
+      <w:proofErr w:type="spellEnd"/>
+      <w:r>
+        <w:rPr>
+          <w:rFonts w:ascii="Consolas" w:hAnsi="Consolas" w:cs="Consolas"/>
+          <w:color w:val="000000"/>
+          <w:sz w:val="19"/>
+          <w:szCs w:val="19"/>
+          <w:highlight w:val="white"/>
+        </w:rPr>
+        <w:t>)</w:t>
+      </w:r>
+    </w:p>
+    <w:p>
+      <w:pPr>
+        <w:rPr>
+          <w:rFonts w:ascii="Consolas" w:hAnsi="Consolas" w:cs="Consolas"/>
+          <w:color w:val="000000"/>
+          <w:sz w:val="19"/>
+          <w:szCs w:val="19"/>
+        </w:rPr>
+      </w:pPr>
+    </w:p>
+    <w:p>
+      <w:pPr>
+        <w:rPr>
+          <w:rFonts w:ascii="Consolas" w:hAnsi="Consolas" w:cs="Consolas"/>
+          <w:color w:val="000000"/>
+          <w:sz w:val="19"/>
+          <w:szCs w:val="19"/>
+        </w:rPr>
+      </w:pPr>
+      <w:proofErr w:type="gramStart"/>
+      <w:r>
+        <w:rPr>
+          <w:rFonts w:ascii="Consolas" w:hAnsi="Consolas" w:cs="Consolas"/>
+          <w:color w:val="000000"/>
+          <w:sz w:val="19"/>
+          <w:szCs w:val="19"/>
+        </w:rPr>
+        <w:lastRenderedPageBreak/>
+        <w:t>if</w:t>
+      </w:r>
+      <w:proofErr w:type="gramEnd"/>
+      <w:r>
+        <w:rPr>
+          <w:rFonts w:ascii="Consolas" w:hAnsi="Consolas" w:cs="Consolas"/>
+          <w:color w:val="000000"/>
+          <w:sz w:val="19"/>
+          <w:szCs w:val="19"/>
+        </w:rPr>
+        <w:t xml:space="preserve"> found class, return instance</w:t>
+      </w:r>
+    </w:p>
+    <w:p>
+      <w:pPr>
+        <w:rPr>
+          <w:rFonts w:ascii="Consolas" w:hAnsi="Consolas" w:cs="Consolas"/>
+          <w:color w:val="000000"/>
+          <w:sz w:val="19"/>
+          <w:szCs w:val="19"/>
+        </w:rPr>
+      </w:pPr>
+      <w:proofErr w:type="gramStart"/>
+      <w:r>
+        <w:rPr>
+          <w:rFonts w:ascii="Consolas" w:hAnsi="Consolas" w:cs="Consolas"/>
+          <w:color w:val="000000"/>
+          <w:sz w:val="19"/>
+          <w:szCs w:val="19"/>
+        </w:rPr>
+        <w:t>else</w:t>
+      </w:r>
+      <w:proofErr w:type="gramEnd"/>
+      <w:r>
+        <w:rPr>
+          <w:rFonts w:ascii="Consolas" w:hAnsi="Consolas" w:cs="Consolas"/>
+          <w:color w:val="000000"/>
+          <w:sz w:val="19"/>
+          <w:szCs w:val="19"/>
+        </w:rPr>
+        <w:t>, return none</w:t>
+      </w:r>
+    </w:p>
+    <w:p>
+      <w:pPr>
+        <w:rPr>
+          <w:rFonts w:ascii="Consolas" w:hAnsi="Consolas" w:cs="Consolas"/>
+          <w:color w:val="000000"/>
+          <w:sz w:val="19"/>
+          <w:szCs w:val="19"/>
+        </w:rPr>
+      </w:pPr>
+    </w:p>
+    <w:p>
+      <w:pPr>
+        <w:rPr>
+          <w:rFonts w:ascii="Consolas" w:hAnsi="Consolas" w:cs="Consolas"/>
+          <w:color w:val="000000"/>
+          <w:sz w:val="19"/>
+          <w:szCs w:val="19"/>
+        </w:rPr>
+      </w:pPr>
+      <w:proofErr w:type="gramStart"/>
+      <w:r>
+        <w:rPr>
+          <w:rFonts w:ascii="Consolas" w:hAnsi="Consolas" w:cs="Consolas"/>
+          <w:color w:val="0000FF"/>
+          <w:sz w:val="19"/>
+          <w:szCs w:val="19"/>
+          <w:highlight w:val="white"/>
+        </w:rPr>
+        <w:t>simulated</w:t>
+      </w:r>
+      <w:proofErr w:type="gramEnd"/>
+      <w:r>
+        <w:rPr>
+          <w:rFonts w:ascii="Consolas" w:hAnsi="Consolas" w:cs="Consolas"/>
+          <w:color w:val="000000"/>
+          <w:sz w:val="19"/>
+          <w:szCs w:val="19"/>
+          <w:highlight w:val="white"/>
+        </w:rPr>
+        <w:t xml:space="preserve"> </w:t>
+      </w:r>
+      <w:r>
+        <w:rPr>
+          <w:rFonts w:ascii="Consolas" w:hAnsi="Consolas" w:cs="Consolas"/>
+          <w:color w:val="0000FF"/>
+          <w:sz w:val="19"/>
+          <w:szCs w:val="19"/>
+          <w:highlight w:val="white"/>
+        </w:rPr>
+        <w:t>function</w:t>
+      </w:r>
+      <w:r>
+        <w:rPr>
+          <w:rFonts w:ascii="Consolas" w:hAnsi="Consolas" w:cs="Consolas"/>
+          <w:color w:val="000000"/>
+          <w:sz w:val="19"/>
+          <w:szCs w:val="19"/>
+          <w:highlight w:val="white"/>
+        </w:rPr>
+        <w:t xml:space="preserve"> </w:t>
+      </w:r>
+      <w:r>
+        <w:rPr>
+          <w:rFonts w:ascii="Consolas" w:hAnsi="Consolas" w:cs="Consolas"/>
+          <w:color w:val="2B91AF"/>
+          <w:sz w:val="19"/>
+          <w:szCs w:val="19"/>
+          <w:highlight w:val="white"/>
+        </w:rPr>
+        <w:t>Inventory</w:t>
+      </w:r>
+      <w:r>
+        <w:rPr>
+          <w:rFonts w:ascii="Consolas" w:hAnsi="Consolas" w:cs="Consolas"/>
+          <w:color w:val="000000"/>
+          <w:sz w:val="19"/>
+          <w:szCs w:val="19"/>
+          <w:highlight w:val="white"/>
+        </w:rPr>
+        <w:t xml:space="preserve"> </w:t>
+      </w:r>
+      <w:proofErr w:type="spellStart"/>
+      <w:r>
+        <w:rPr>
+          <w:rFonts w:ascii="Consolas" w:hAnsi="Consolas" w:cs="Consolas"/>
+          <w:color w:val="000000"/>
+          <w:sz w:val="19"/>
+          <w:szCs w:val="19"/>
+          <w:highlight w:val="white"/>
+        </w:rPr>
+        <w:t>CreateInventory</w:t>
+      </w:r>
+      <w:proofErr w:type="spellEnd"/>
+      <w:r>
+        <w:rPr>
+          <w:rFonts w:ascii="Consolas" w:hAnsi="Consolas" w:cs="Consolas"/>
+          <w:color w:val="000000"/>
+          <w:sz w:val="19"/>
+          <w:szCs w:val="19"/>
+          <w:highlight w:val="white"/>
+        </w:rPr>
+        <w:t>(</w:t>
+      </w:r>
+      <w:r>
+        <w:rPr>
+          <w:rFonts w:ascii="Consolas" w:hAnsi="Consolas" w:cs="Consolas"/>
+          <w:color w:val="0000FF"/>
+          <w:sz w:val="19"/>
+          <w:szCs w:val="19"/>
+          <w:highlight w:val="white"/>
+        </w:rPr>
+        <w:t>class</w:t>
+      </w:r>
+      <w:r>
+        <w:rPr>
+          <w:rFonts w:ascii="Consolas" w:hAnsi="Consolas" w:cs="Consolas"/>
+          <w:color w:val="000000"/>
+          <w:sz w:val="19"/>
+          <w:szCs w:val="19"/>
+          <w:highlight w:val="white"/>
+        </w:rPr>
+        <w:t>&lt;</w:t>
+      </w:r>
+      <w:r>
+        <w:rPr>
+          <w:rFonts w:ascii="Consolas" w:hAnsi="Consolas" w:cs="Consolas"/>
+          <w:color w:val="2B91AF"/>
+          <w:sz w:val="19"/>
+          <w:szCs w:val="19"/>
+          <w:highlight w:val="white"/>
+        </w:rPr>
+        <w:t>Inventory</w:t>
+      </w:r>
+      <w:r>
+        <w:rPr>
+          <w:rFonts w:ascii="Consolas" w:hAnsi="Consolas" w:cs="Consolas"/>
+          <w:color w:val="000000"/>
+          <w:sz w:val="19"/>
+          <w:szCs w:val="19"/>
+          <w:highlight w:val="white"/>
+        </w:rPr>
+        <w:t xml:space="preserve">&gt; </w:t>
+      </w:r>
+      <w:proofErr w:type="spellStart"/>
+      <w:r>
+        <w:rPr>
+          <w:rFonts w:ascii="Consolas" w:hAnsi="Consolas" w:cs="Consolas"/>
+          <w:color w:val="000000"/>
+          <w:sz w:val="19"/>
+          <w:szCs w:val="19"/>
+          <w:highlight w:val="white"/>
+        </w:rPr>
+        <w:t>NewInventoryItemClass</w:t>
+      </w:r>
+      <w:proofErr w:type="spellEnd"/>
+      <w:r>
+        <w:rPr>
+          <w:rFonts w:ascii="Consolas" w:hAnsi="Consolas" w:cs="Consolas"/>
+          <w:color w:val="000000"/>
+          <w:sz w:val="19"/>
+          <w:szCs w:val="19"/>
+          <w:highlight w:val="white"/>
+        </w:rPr>
+        <w:t xml:space="preserve">, </w:t>
+      </w:r>
+      <w:r>
+        <w:rPr>
+          <w:rFonts w:ascii="Consolas" w:hAnsi="Consolas" w:cs="Consolas"/>
+          <w:color w:val="0000FF"/>
+          <w:sz w:val="19"/>
+          <w:szCs w:val="19"/>
+          <w:highlight w:val="white"/>
+        </w:rPr>
+        <w:t>optional</w:t>
+      </w:r>
+      <w:r>
+        <w:rPr>
+          <w:rFonts w:ascii="Consolas" w:hAnsi="Consolas" w:cs="Consolas"/>
+          <w:color w:val="000000"/>
+          <w:sz w:val="19"/>
+          <w:szCs w:val="19"/>
+          <w:highlight w:val="white"/>
+        </w:rPr>
+        <w:t xml:space="preserve"> </w:t>
+      </w:r>
+      <w:r>
+        <w:rPr>
+          <w:rFonts w:ascii="Consolas" w:hAnsi="Consolas" w:cs="Consolas"/>
+          <w:color w:val="0000FF"/>
+          <w:sz w:val="19"/>
+          <w:szCs w:val="19"/>
+          <w:highlight w:val="white"/>
+        </w:rPr>
+        <w:t>bool</w:t>
+      </w:r>
+      <w:r>
+        <w:rPr>
+          <w:rFonts w:ascii="Consolas" w:hAnsi="Consolas" w:cs="Consolas"/>
+          <w:color w:val="000000"/>
+          <w:sz w:val="19"/>
+          <w:szCs w:val="19"/>
+          <w:highlight w:val="white"/>
+        </w:rPr>
+        <w:t xml:space="preserve"> </w:t>
+      </w:r>
+      <w:proofErr w:type="spellStart"/>
+      <w:r>
+        <w:rPr>
+          <w:rFonts w:ascii="Consolas" w:hAnsi="Consolas" w:cs="Consolas"/>
+          <w:color w:val="000000"/>
+          <w:sz w:val="19"/>
+          <w:szCs w:val="19"/>
+          <w:highlight w:val="white"/>
+        </w:rPr>
+        <w:t>bDoNotActivate</w:t>
+      </w:r>
+      <w:proofErr w:type="spellEnd"/>
+      <w:r>
+        <w:rPr>
+          <w:rFonts w:ascii="Consolas" w:hAnsi="Consolas" w:cs="Consolas"/>
+          <w:color w:val="000000"/>
+          <w:sz w:val="19"/>
+          <w:szCs w:val="19"/>
+          <w:highlight w:val="white"/>
+        </w:rPr>
+        <w:t>)</w:t>
+      </w:r>
+    </w:p>
+    <w:p>
+      <w:pPr>
+        <w:rPr>
+          <w:rFonts w:ascii="Consolas" w:hAnsi="Consolas" w:cs="Consolas"/>
+          <w:color w:val="000000"/>
+          <w:sz w:val="19"/>
+          <w:szCs w:val="19"/>
+        </w:rPr>
+      </w:pPr>
+    </w:p>
+    <w:p>
+      <w:pPr>
+        <w:rPr>
+          <w:rFonts w:ascii="Consolas" w:hAnsi="Consolas" w:cs="Consolas"/>
+          <w:color w:val="000000"/>
+          <w:sz w:val="19"/>
+          <w:szCs w:val="19"/>
+        </w:rPr>
+      </w:pPr>
+      <w:proofErr w:type="gramStart"/>
+      <w:r>
+        <w:rPr>
+          <w:rFonts w:ascii="Consolas" w:hAnsi="Consolas" w:cs="Consolas"/>
+          <w:color w:val="000000"/>
+          <w:sz w:val="19"/>
+          <w:szCs w:val="19"/>
+        </w:rPr>
+        <w:t>on</w:t>
+      </w:r>
+      <w:proofErr w:type="gramEnd"/>
+      <w:r>
+        <w:rPr>
+          <w:rFonts w:ascii="Consolas" w:hAnsi="Consolas" w:cs="Consolas"/>
+          <w:color w:val="000000"/>
+          <w:sz w:val="19"/>
+          <w:szCs w:val="19"/>
+        </w:rPr>
+        <w:t xml:space="preserve"> success, creates and </w:t>
+      </w:r>
+      <w:proofErr w:type="spellStart"/>
+      <w:r>
+        <w:rPr>
+          <w:rFonts w:ascii="Consolas" w:hAnsi="Consolas" w:cs="Consolas"/>
+          <w:color w:val="000000"/>
+          <w:sz w:val="19"/>
+          <w:szCs w:val="19"/>
+        </w:rPr>
+        <w:t>retuns</w:t>
+      </w:r>
+      <w:proofErr w:type="spellEnd"/>
+      <w:r>
+        <w:rPr>
+          <w:rFonts w:ascii="Consolas" w:hAnsi="Consolas" w:cs="Consolas"/>
+          <w:color w:val="000000"/>
+          <w:sz w:val="19"/>
+          <w:szCs w:val="19"/>
+        </w:rPr>
+        <w:t xml:space="preserve"> item</w:t>
+      </w:r>
+    </w:p>
+    <w:p>
+      <w:pPr>
+        <w:rPr>
+          <w:rFonts w:ascii="Consolas" w:hAnsi="Consolas" w:cs="Consolas"/>
+          <w:color w:val="000000"/>
+          <w:sz w:val="19"/>
+          <w:szCs w:val="19"/>
+        </w:rPr>
+      </w:pPr>
+      <w:proofErr w:type="gramStart"/>
+      <w:r>
+        <w:rPr>
+          <w:rFonts w:ascii="Consolas" w:hAnsi="Consolas" w:cs="Consolas"/>
+          <w:color w:val="000000"/>
+          <w:sz w:val="19"/>
+          <w:szCs w:val="19"/>
+        </w:rPr>
+        <w:t>failure</w:t>
+      </w:r>
+      <w:proofErr w:type="gramEnd"/>
+      <w:r>
+        <w:rPr>
+          <w:rFonts w:ascii="Consolas" w:hAnsi="Consolas" w:cs="Consolas"/>
+          <w:color w:val="000000"/>
+          <w:sz w:val="19"/>
+          <w:szCs w:val="19"/>
+        </w:rPr>
+        <w:t xml:space="preserve">: </w:t>
+      </w:r>
+      <w:proofErr w:type="spellStart"/>
+      <w:r>
+        <w:rPr>
+          <w:rFonts w:ascii="Consolas" w:hAnsi="Consolas" w:cs="Consolas"/>
+          <w:color w:val="000000"/>
+          <w:sz w:val="19"/>
+          <w:szCs w:val="19"/>
+        </w:rPr>
+        <w:t>retuns</w:t>
+      </w:r>
+      <w:proofErr w:type="spellEnd"/>
+      <w:r>
+        <w:rPr>
+          <w:rFonts w:ascii="Consolas" w:hAnsi="Consolas" w:cs="Consolas"/>
+          <w:color w:val="000000"/>
+          <w:sz w:val="19"/>
+          <w:szCs w:val="19"/>
+        </w:rPr>
+        <w:t xml:space="preserve"> none</w:t>
+      </w:r>
+    </w:p>
+    <w:p>
+      <w:pPr>
+        <w:rPr>
+          <w:rFonts w:ascii="Consolas" w:hAnsi="Consolas" w:cs="Consolas"/>
+          <w:color w:val="000000"/>
+          <w:sz w:val="19"/>
+          <w:szCs w:val="19"/>
+        </w:rPr>
+      </w:pPr>
+    </w:p>
+    <w:p>
+      <w:pPr>
+        <w:rPr>
+          <w:rFonts w:ascii="Consolas" w:hAnsi="Consolas" w:cs="Consolas"/>
+          <w:color w:val="000000"/>
+          <w:sz w:val="19"/>
+          <w:szCs w:val="19"/>
+        </w:rPr>
+      </w:pPr>
+      <w:proofErr w:type="spellStart"/>
+      <w:r>
+        <w:rPr>
+          <w:rFonts w:ascii="Consolas" w:hAnsi="Consolas" w:cs="Consolas"/>
+          <w:color w:val="000000"/>
+          <w:sz w:val="19"/>
+          <w:szCs w:val="19"/>
+          <w:highlight w:val="white"/>
+        </w:rPr>
+        <w:t>InvManager</w:t>
+      </w:r>
+      <w:proofErr w:type="spellEnd"/>
+    </w:p>
+    <w:p>
+      <w:pPr>
+        <w:rPr>
+          <w:rFonts w:ascii="Consolas" w:hAnsi="Consolas" w:cs="Consolas"/>
+          <w:color w:val="000000"/>
+          <w:sz w:val="19"/>
+          <w:szCs w:val="19"/>
+        </w:rPr>
+      </w:pPr>
+      <w:r>
+        <w:rPr>
+          <w:rFonts w:ascii="Consolas" w:hAnsi="Consolas" w:cs="Consolas"/>
+          <w:color w:val="000000"/>
+          <w:sz w:val="19"/>
+          <w:szCs w:val="19"/>
+        </w:rPr>
+        <w:t xml:space="preserve">Instance of this pawn’s </w:t>
+      </w:r>
+      <w:proofErr w:type="spellStart"/>
+      <w:r>
+        <w:rPr>
+          <w:rFonts w:ascii="Consolas" w:hAnsi="Consolas" w:cs="Consolas"/>
+          <w:color w:val="000000"/>
+          <w:sz w:val="19"/>
+          <w:szCs w:val="19"/>
+        </w:rPr>
+        <w:t>inv</w:t>
+      </w:r>
+      <w:proofErr w:type="spellEnd"/>
+      <w:r>
+        <w:rPr>
+          <w:rFonts w:ascii="Consolas" w:hAnsi="Consolas" w:cs="Consolas"/>
+          <w:color w:val="000000"/>
+          <w:sz w:val="19"/>
+          <w:szCs w:val="19"/>
+        </w:rPr>
+        <w:t xml:space="preserve"> manager</w:t>
+      </w:r>
       <w:bookmarkStart w:id="0" w:name="_GoBack"/>
       <w:bookmarkEnd w:id="0"/>
     </w:p>
-    <w:p/>
+    <w:p>
+      <w:pPr>
+        <w:rPr>
+          <w:color w:val="FF0000"/>
+        </w:rPr>
+      </w:pPr>
+    </w:p>
     <w:p/>
     <w:p/>
     <w:sectPr>

--- a/udk.docx
+++ b/udk.docx
@@ -3207,18 +3207,167 @@
         </w:rPr>
         <w:t xml:space="preserve"> manager</w:t>
       </w:r>
+    </w:p>
+    <w:p>
+      <w:pPr>
+        <w:rPr>
+          <w:color w:val="FF0000"/>
+        </w:rPr>
+      </w:pPr>
+    </w:p>
+    <w:p>
+      <w:pPr>
+        <w:pStyle w:val="Heading2"/>
+      </w:pPr>
+      <w:r>
+        <w:t>Weapons</w:t>
+      </w:r>
+    </w:p>
+    <w:p/>
+    <w:p>
+      <w:r>
+        <w:t>Weapon &lt;- basic framework for logic that activates on firing</w:t>
+      </w:r>
+    </w:p>
+    <w:p/>
+    <w:p>
+      <w:proofErr w:type="spellStart"/>
+      <w:r>
+        <w:t>Utweapon</w:t>
+      </w:r>
+      <w:proofErr w:type="spellEnd"/>
+      <w:r>
+        <w:t xml:space="preserve"> &lt;- more functionality, for animation</w:t>
+      </w:r>
+    </w:p>
+    <w:p/>
+    <w:p>
+      <w:r>
+        <w:t xml:space="preserve">Weapon from inventory </w:t>
+      </w:r>
+    </w:p>
+    <w:p>
+      <w:r>
+        <w:t xml:space="preserve">Weapons have </w:t>
+      </w:r>
+      <w:proofErr w:type="spellStart"/>
+      <w:r>
+        <w:t>firemodes</w:t>
+      </w:r>
+      <w:proofErr w:type="spellEnd"/>
+      <w:r>
+        <w:t xml:space="preserve"> (0 or more)</w:t>
+      </w:r>
+    </w:p>
+    <w:p/>
+    <w:p>
+      <w:r>
+        <w:t xml:space="preserve">Each </w:t>
+      </w:r>
+      <w:proofErr w:type="spellStart"/>
+      <w:r>
+        <w:t>firemode’s</w:t>
+      </w:r>
+      <w:proofErr w:type="spellEnd"/>
+      <w:r>
+        <w:t xml:space="preserve"> behavior can be categorized as follows</w:t>
+      </w:r>
+    </w:p>
+    <w:p>
+      <w:r>
+        <w:tab/>
+        <w:t>Shoots projectile</w:t>
+      </w:r>
+    </w:p>
+    <w:p>
+      <w:r>
+        <w:tab/>
+        <w:t xml:space="preserve">Performs </w:t>
+      </w:r>
+      <w:proofErr w:type="spellStart"/>
+      <w:r>
+        <w:t>hitscan</w:t>
+      </w:r>
+      <w:proofErr w:type="spellEnd"/>
+      <w:r>
+        <w:t xml:space="preserve"> (tracing)</w:t>
+      </w:r>
+    </w:p>
+    <w:p>
+      <w:r>
+        <w:tab/>
+        <w:t>Custom</w:t>
+      </w:r>
+    </w:p>
+    <w:p/>
+    <w:p>
+      <w:r>
+        <w:t>Weapon has ammo count</w:t>
+      </w:r>
+    </w:p>
+    <w:p/>
+    <w:p>
+      <w:r>
+        <w:t>Projectile</w:t>
+      </w:r>
+    </w:p>
+    <w:p>
+      <w:proofErr w:type="spellStart"/>
+      <w:r>
+        <w:t>UTProjectile</w:t>
+      </w:r>
+      <w:proofErr w:type="spellEnd"/>
+    </w:p>
+    <w:p/>
+    <w:p>
+      <w:proofErr w:type="gramStart"/>
+      <w:r>
+        <w:lastRenderedPageBreak/>
+        <w:t>Location  &lt;</w:t>
+      </w:r>
+      <w:proofErr w:type="gramEnd"/>
+      <w:r>
+        <w:t>- vector</w:t>
+      </w:r>
+    </w:p>
+    <w:p>
+      <w:r>
+        <w:t>Rotation &lt;- rotator</w:t>
+      </w:r>
+    </w:p>
+    <w:p>
+      <w:pPr>
+        <w:rPr>
+          <w:b/>
+        </w:rPr>
+      </w:pPr>
+      <w:r>
+        <w:rPr>
+          <w:b/>
+        </w:rPr>
+        <w:t>Velocity &lt;- vector</w:t>
+      </w:r>
+    </w:p>
+    <w:p>
+      <w:pPr>
+        <w:rPr>
+          <w:b/>
+        </w:rPr>
+      </w:pPr>
+      <w:r>
+        <w:rPr>
+          <w:b/>
+        </w:rPr>
+        <w:t>Acceleration &lt;- vector</w:t>
+      </w:r>
+    </w:p>
+    <w:p>
+      <w:r>
+        <w:t>Utprojectile</w:t>
+      </w:r>
       <w:bookmarkStart w:id="0" w:name="_GoBack"/>
       <w:bookmarkEnd w:id="0"/>
     </w:p>
-    <w:p>
-      <w:pPr>
-        <w:rPr>
-          <w:color w:val="FF0000"/>
-        </w:rPr>
-      </w:pPr>
-    </w:p>
-    <w:p/>
-    <w:p/>
     <w:sectPr>
       <w:pgSz w:w="12240" w:h="15840"/>
       <w:pgMar w:top="1440" w:right="1440" w:bottom="1440" w:left="1440" w:header="720" w:footer="720" w:gutter="0"/>

--- a/udk.docx
+++ b/udk.docx
@@ -3362,8 +3362,151 @@
       </w:r>
     </w:p>
     <w:p>
+      <w:proofErr w:type="spellStart"/>
       <w:r>
         <w:t>Utprojectile</w:t>
+      </w:r>
+      <w:proofErr w:type="spellEnd"/>
+    </w:p>
+    <w:p/>
+    <w:p>
+      <w:pPr>
+        <w:rPr>
+          <w:b/>
+        </w:rPr>
+      </w:pPr>
+      <w:r>
+        <w:rPr>
+          <w:b/>
+        </w:rPr>
+        <w:t xml:space="preserve">Component </w:t>
+      </w:r>
+    </w:p>
+    <w:p>
+      <w:r>
+        <w:t>Link engine resource with actor</w:t>
+      </w:r>
+    </w:p>
+    <w:p/>
+    <w:p>
+      <w:pPr>
+        <w:rPr>
+          <w:b/>
+        </w:rPr>
+      </w:pPr>
+      <w:r>
+        <w:rPr>
+          <w:b/>
+        </w:rPr>
+        <w:t>Weapon basic properties</w:t>
+      </w:r>
+    </w:p>
+    <w:p>
+      <w:proofErr w:type="spellStart"/>
+      <w:r>
+        <w:t>WeaponFire</w:t>
+      </w:r>
+      <w:proofErr w:type="spellEnd"/>
+      <w:r>
+        <w:t xml:space="preserve"> Types</w:t>
+      </w:r>
+    </w:p>
+    <w:p>
+      <w:r>
+        <w:t>Weapon projectile array</w:t>
+      </w:r>
+    </w:p>
+    <w:p>
+      <w:r>
+        <w:t>Fire interval</w:t>
+      </w:r>
+    </w:p>
+    <w:p>
+      <w:r>
+        <w:t>Shot cost</w:t>
+      </w:r>
+    </w:p>
+    <w:p/>
+    <w:p>
+      <w:r>
+        <w:t>Ammo count</w:t>
+      </w:r>
+    </w:p>
+    <w:p>
+      <w:r>
+        <w:t>Max ammo count</w:t>
+      </w:r>
+    </w:p>
+    <w:p>
+      <w:r>
+        <w:t>Mesh</w:t>
+      </w:r>
+    </w:p>
+    <w:p/>
+    <w:p>
+      <w:pPr>
+        <w:pStyle w:val="Heading2"/>
+      </w:pPr>
+      <w:r>
+        <w:t>Projectile</w:t>
+      </w:r>
+    </w:p>
+    <w:p>
+      <w:proofErr w:type="spellStart"/>
+      <w:proofErr w:type="gramStart"/>
+      <w:r>
+        <w:t>FireAmmunition</w:t>
+      </w:r>
+      <w:proofErr w:type="spellEnd"/>
+      <w:r>
+        <w:t>()</w:t>
+      </w:r>
+      <w:proofErr w:type="gramEnd"/>
+    </w:p>
+    <w:p>
+      <w:r>
+        <w:t>Consume Ammo</w:t>
+      </w:r>
+    </w:p>
+    <w:p>
+      <w:proofErr w:type="spellStart"/>
+      <w:r>
+        <w:t>CurrenFireMode</w:t>
+      </w:r>
+      <w:proofErr w:type="spellEnd"/>
+    </w:p>
+    <w:p>
+      <w:pPr>
+        <w:rPr>
+          <w:rFonts w:ascii="Consolas" w:hAnsi="Consolas" w:cs="Consolas"/>
+          <w:color w:val="000000"/>
+          <w:sz w:val="19"/>
+          <w:szCs w:val="19"/>
+        </w:rPr>
+      </w:pPr>
+      <w:proofErr w:type="spellStart"/>
+      <w:r>
+        <w:rPr>
+          <w:rFonts w:ascii="Consolas" w:hAnsi="Consolas" w:cs="Consolas"/>
+          <w:color w:val="000000"/>
+          <w:sz w:val="19"/>
+          <w:szCs w:val="19"/>
+          <w:highlight w:val="white"/>
+        </w:rPr>
+        <w:t>GetPhysicalFireStartLoc</w:t>
+      </w:r>
+      <w:proofErr w:type="spellEnd"/>
+    </w:p>
+    <w:p>
+      <w:r>
+        <w:rPr>
+          <w:rFonts w:ascii="Consolas" w:hAnsi="Consolas" w:cs="Consolas"/>
+          <w:color w:val="000000"/>
+          <w:sz w:val="19"/>
+          <w:szCs w:val="19"/>
+          <w:highlight w:val="white"/>
+        </w:rPr>
+        <w:t>GetAdjustedAim</w:t>
       </w:r>
       <w:bookmarkStart w:id="0" w:name="_GoBack"/>
       <w:bookmarkEnd w:id="0"/>

--- a/udk.docx
+++ b/udk.docx
@@ -3498,6 +3498,15 @@
       <w:proofErr w:type="spellEnd"/>
     </w:p>
     <w:p>
+      <w:pPr>
+        <w:rPr>
+          <w:rFonts w:ascii="Consolas" w:hAnsi="Consolas" w:cs="Consolas"/>
+          <w:color w:val="000000"/>
+          <w:sz w:val="19"/>
+          <w:szCs w:val="19"/>
+        </w:rPr>
+      </w:pPr>
+      <w:proofErr w:type="spellStart"/>
       <w:r>
         <w:rPr>
           <w:rFonts w:ascii="Consolas" w:hAnsi="Consolas" w:cs="Consolas"/>
@@ -3508,6 +3517,93 @@
         </w:rPr>
         <w:t>GetAdjustedAim</w:t>
       </w:r>
+      <w:proofErr w:type="spellEnd"/>
+    </w:p>
+    <w:p>
+      <w:pPr>
+        <w:rPr>
+          <w:rFonts w:ascii="Consolas" w:hAnsi="Consolas" w:cs="Consolas"/>
+          <w:color w:val="000000"/>
+          <w:sz w:val="19"/>
+          <w:szCs w:val="19"/>
+        </w:rPr>
+      </w:pPr>
+    </w:p>
+    <w:p>
+      <w:pPr>
+        <w:pStyle w:val="Heading2"/>
+      </w:pPr>
+      <w:r>
+        <w:t>AI</w:t>
+      </w:r>
+    </w:p>
+    <w:p>
+      <w:r>
+        <w:t>To create AI</w:t>
+      </w:r>
+    </w:p>
+    <w:p>
+      <w:pPr>
+        <w:pStyle w:val="ListParagraph"/>
+        <w:numPr>
+          <w:ilvl w:val="0"/>
+          <w:numId w:val="2"/>
+        </w:numPr>
+      </w:pPr>
+      <w:r>
+        <w:t>Build sane path nodes</w:t>
+      </w:r>
+    </w:p>
+    <w:p>
+      <w:pPr>
+        <w:pStyle w:val="ListParagraph"/>
+        <w:numPr>
+          <w:ilvl w:val="0"/>
+          <w:numId w:val="2"/>
+        </w:numPr>
+      </w:pPr>
+      <w:r>
+        <w:t xml:space="preserve">Build </w:t>
+      </w:r>
+      <w:proofErr w:type="spellStart"/>
+      <w:r>
+        <w:t>spawner</w:t>
+      </w:r>
+      <w:proofErr w:type="spellEnd"/>
+      <w:r>
+        <w:t xml:space="preserve"> for </w:t>
+      </w:r>
+      <w:proofErr w:type="spellStart"/>
+      <w:r>
+        <w:t>ai</w:t>
+      </w:r>
+      <w:proofErr w:type="spellEnd"/>
+    </w:p>
+    <w:p>
+      <w:pPr>
+        <w:pStyle w:val="ListParagraph"/>
+        <w:numPr>
+          <w:ilvl w:val="0"/>
+          <w:numId w:val="2"/>
+        </w:numPr>
+      </w:pPr>
+      <w:r>
+        <w:lastRenderedPageBreak/>
+        <w:t xml:space="preserve">Build </w:t>
+      </w:r>
+      <w:proofErr w:type="spellStart"/>
+      <w:r>
+        <w:t>ai</w:t>
+      </w:r>
+      <w:proofErr w:type="spellEnd"/>
+      <w:r>
+        <w:t xml:space="preserve"> controller</w:t>
+      </w:r>
+    </w:p>
+    <w:p>
+      <w:pPr>
+        <w:ind w:left="360"/>
+      </w:pPr>
       <w:bookmarkStart w:id="0" w:name="_GoBack"/>
       <w:bookmarkEnd w:id="0"/>
     </w:p>
@@ -3524,9 +3620,9 @@
 <file path=word/numbering.xml><?xml version="1.0" encoding="utf-8"?>
 <w:numbering xmlns:wpc="http://schemas.microsoft.com/office/word/2010/wordprocessingCanvas" xmlns:mc="http://schemas.openxmlformats.org/markup-compatibility/2006" xmlns:o="urn:schemas-microsoft-com:office:office" xmlns:r="http://schemas.openxmlformats.org/officeDocument/2006/relationships" xmlns:m="http://schemas.openxmlformats.org/officeDocument/2006/math" xmlns:v="urn:schemas-microsoft-com:vml" xmlns:wp14="http://schemas.microsoft.com/office/word/2010/wordprocessingDrawing" xmlns:wp="http://schemas.openxmlformats.org/drawingml/2006/wordprocessingDrawing" xmlns:w10="urn:schemas-microsoft-com:office:word" xmlns:w="http://schemas.openxmlformats.org/wordprocessingml/2006/main" xmlns:w14="http://schemas.microsoft.com/office/word/2010/wordml" xmlns:w15="http://schemas.microsoft.com/office/word/2012/wordml" xmlns:wpg="http://schemas.microsoft.com/office/word/2010/wordprocessingGroup" xmlns:wpi="http://schemas.microsoft.com/office/word/2010/wordprocessingInk" xmlns:wne="http://schemas.microsoft.com/office/word/2006/wordml" xmlns:wps="http://schemas.microsoft.com/office/word/2010/wordprocessingShape" mc:Ignorable="w14 w15 wp14">
   <w:abstractNum w:abstractNumId="0" w15:restartNumberingAfterBreak="0">
-    <w:nsid w:val="361F0933"/>
+    <w:nsid w:val="15F91B60"/>
     <w:multiLevelType w:val="hybridMultilevel"/>
-    <w:tmpl w:val="2ABCD6A2"/>
+    <w:tmpl w:val="B65680E6"/>
     <w:lvl w:ilvl="0" w:tplc="04090001">
       <w:start w:val="1"/>
       <w:numFmt w:val="bullet"/>
@@ -3636,7 +3732,123 @@
       </w:rPr>
     </w:lvl>
   </w:abstractNum>
+  <w:abstractNum w:abstractNumId="1" w15:restartNumberingAfterBreak="0">
+    <w:nsid w:val="361F0933"/>
+    <w:multiLevelType w:val="hybridMultilevel"/>
+    <w:tmpl w:val="2ABCD6A2"/>
+    <w:lvl w:ilvl="0" w:tplc="04090001">
+      <w:start w:val="1"/>
+      <w:numFmt w:val="bullet"/>
+      <w:lvlText w:val=""/>
+      <w:lvlJc w:val="left"/>
+      <w:pPr>
+        <w:ind w:left="720" w:hanging="360"/>
+      </w:pPr>
+      <w:rPr>
+        <w:rFonts w:ascii="Symbol" w:hAnsi="Symbol" w:hint="default"/>
+      </w:rPr>
+    </w:lvl>
+    <w:lvl w:ilvl="1" w:tplc="04090003" w:tentative="1">
+      <w:start w:val="1"/>
+      <w:numFmt w:val="bullet"/>
+      <w:lvlText w:val="o"/>
+      <w:lvlJc w:val="left"/>
+      <w:pPr>
+        <w:ind w:left="1440" w:hanging="360"/>
+      </w:pPr>
+      <w:rPr>
+        <w:rFonts w:ascii="Courier New" w:hAnsi="Courier New" w:cs="Courier New" w:hint="default"/>
+      </w:rPr>
+    </w:lvl>
+    <w:lvl w:ilvl="2" w:tplc="04090005" w:tentative="1">
+      <w:start w:val="1"/>
+      <w:numFmt w:val="bullet"/>
+      <w:lvlText w:val=""/>
+      <w:lvlJc w:val="left"/>
+      <w:pPr>
+        <w:ind w:left="2160" w:hanging="360"/>
+      </w:pPr>
+      <w:rPr>
+        <w:rFonts w:ascii="Wingdings" w:hAnsi="Wingdings" w:hint="default"/>
+      </w:rPr>
+    </w:lvl>
+    <w:lvl w:ilvl="3" w:tplc="04090001" w:tentative="1">
+      <w:start w:val="1"/>
+      <w:numFmt w:val="bullet"/>
+      <w:lvlText w:val=""/>
+      <w:lvlJc w:val="left"/>
+      <w:pPr>
+        <w:ind w:left="2880" w:hanging="360"/>
+      </w:pPr>
+      <w:rPr>
+        <w:rFonts w:ascii="Symbol" w:hAnsi="Symbol" w:hint="default"/>
+      </w:rPr>
+    </w:lvl>
+    <w:lvl w:ilvl="4" w:tplc="04090003" w:tentative="1">
+      <w:start w:val="1"/>
+      <w:numFmt w:val="bullet"/>
+      <w:lvlText w:val="o"/>
+      <w:lvlJc w:val="left"/>
+      <w:pPr>
+        <w:ind w:left="3600" w:hanging="360"/>
+      </w:pPr>
+      <w:rPr>
+        <w:rFonts w:ascii="Courier New" w:hAnsi="Courier New" w:cs="Courier New" w:hint="default"/>
+      </w:rPr>
+    </w:lvl>
+    <w:lvl w:ilvl="5" w:tplc="04090005" w:tentative="1">
+      <w:start w:val="1"/>
+      <w:numFmt w:val="bullet"/>
+      <w:lvlText w:val=""/>
+      <w:lvlJc w:val="left"/>
+      <w:pPr>
+        <w:ind w:left="4320" w:hanging="360"/>
+      </w:pPr>
+      <w:rPr>
+        <w:rFonts w:ascii="Wingdings" w:hAnsi="Wingdings" w:hint="default"/>
+      </w:rPr>
+    </w:lvl>
+    <w:lvl w:ilvl="6" w:tplc="04090001" w:tentative="1">
+      <w:start w:val="1"/>
+      <w:numFmt w:val="bullet"/>
+      <w:lvlText w:val=""/>
+      <w:lvlJc w:val="left"/>
+      <w:pPr>
+        <w:ind w:left="5040" w:hanging="360"/>
+      </w:pPr>
+      <w:rPr>
+        <w:rFonts w:ascii="Symbol" w:hAnsi="Symbol" w:hint="default"/>
+      </w:rPr>
+    </w:lvl>
+    <w:lvl w:ilvl="7" w:tplc="04090003" w:tentative="1">
+      <w:start w:val="1"/>
+      <w:numFmt w:val="bullet"/>
+      <w:lvlText w:val="o"/>
+      <w:lvlJc w:val="left"/>
+      <w:pPr>
+        <w:ind w:left="5760" w:hanging="360"/>
+      </w:pPr>
+      <w:rPr>
+        <w:rFonts w:ascii="Courier New" w:hAnsi="Courier New" w:cs="Courier New" w:hint="default"/>
+      </w:rPr>
+    </w:lvl>
+    <w:lvl w:ilvl="8" w:tplc="04090005" w:tentative="1">
+      <w:start w:val="1"/>
+      <w:numFmt w:val="bullet"/>
+      <w:lvlText w:val=""/>
+      <w:lvlJc w:val="left"/>
+      <w:pPr>
+        <w:ind w:left="6480" w:hanging="360"/>
+      </w:pPr>
+      <w:rPr>
+        <w:rFonts w:ascii="Wingdings" w:hAnsi="Wingdings" w:hint="default"/>
+      </w:rPr>
+    </w:lvl>
+  </w:abstractNum>
   <w:num w:numId="1">
+    <w:abstractNumId w:val="1"/>
+  </w:num>
+  <w:num w:numId="2">
     <w:abstractNumId w:val="0"/>
   </w:num>
 </w:numbering>

--- a/udk.docx
+++ b/udk.docx
@@ -3604,6 +3604,46 @@
       <w:pPr>
         <w:ind w:left="360"/>
       </w:pPr>
+    </w:p>
+    <w:p>
+      <w:pPr>
+        <w:pStyle w:val="Heading2"/>
+      </w:pPr>
+      <w:r>
+        <w:t>Instigator</w:t>
+      </w:r>
+    </w:p>
+    <w:p>
+      <w:pPr>
+        <w:rPr>
+          <w:rFonts w:ascii="Consolas" w:hAnsi="Consolas" w:cs="Consolas"/>
+          <w:color w:val="008000"/>
+          <w:sz w:val="19"/>
+          <w:szCs w:val="19"/>
+        </w:rPr>
+      </w:pPr>
+      <w:r>
+        <w:rPr>
+          <w:rFonts w:ascii="Consolas" w:hAnsi="Consolas" w:cs="Consolas"/>
+          <w:color w:val="008000"/>
+          <w:sz w:val="19"/>
+          <w:szCs w:val="19"/>
+          <w:highlight w:val="white"/>
+        </w:rPr>
+        <w:t>// Pawn responsible for damage caused by this actor.</w:t>
+      </w:r>
+    </w:p>
+    <w:p>
+      <w:pPr>
+        <w:rPr>
+          <w:rFonts w:ascii="Consolas" w:hAnsi="Consolas" w:cs="Consolas"/>
+          <w:color w:val="008000"/>
+          <w:sz w:val="19"/>
+          <w:szCs w:val="19"/>
+        </w:rPr>
+      </w:pPr>
+    </w:p>
+    <w:p>
       <w:bookmarkStart w:id="0" w:name="_GoBack"/>
       <w:bookmarkEnd w:id="0"/>
     </w:p>

--- a/udk.docx
+++ b/udk.docx
@@ -3644,8 +3644,115 @@
       </w:pPr>
     </w:p>
     <w:p>
+      <w:r>
+        <w:t>http://udn.epicgames.com/Three/GametypeTechnicalGuide.html#GameInfo Class</w:t>
+      </w:r>
+    </w:p>
+    <w:p>
+      <w:pPr>
+        <w:pStyle w:val="Heading2"/>
+      </w:pPr>
+      <w:proofErr w:type="spellStart"/>
+      <w:r>
+        <w:t>Hitscan</w:t>
+      </w:r>
+      <w:proofErr w:type="spellEnd"/>
+    </w:p>
+    <w:p/>
+    <w:p>
+      <w:proofErr w:type="spellStart"/>
+      <w:r>
+        <w:t>Hitlocation</w:t>
+      </w:r>
+      <w:proofErr w:type="spellEnd"/>
+    </w:p>
+    <w:p>
+      <w:r>
+        <w:t>Hit normal</w:t>
+      </w:r>
+    </w:p>
+    <w:p>
+      <w:r>
+        <w:t>Other (the thing they hit)</w:t>
+      </w:r>
+    </w:p>
+    <w:p/>
+    <w:p>
+      <w:r>
+        <w:t>Local pawn p;</w:t>
+      </w:r>
+    </w:p>
+    <w:p>
+      <w:r>
+        <w:t>P = …;</w:t>
+      </w:r>
+    </w:p>
+    <w:p>
+      <w:r>
+        <w:t xml:space="preserve">For each </w:t>
+      </w:r>
+      <w:proofErr w:type="spellStart"/>
+      <w:proofErr w:type="gramStart"/>
+      <w:r>
+        <w:t>p.traceactors</w:t>
+      </w:r>
+      <w:proofErr w:type="spellEnd"/>
+      <w:r>
+        <w:t>(</w:t>
+      </w:r>
+      <w:proofErr w:type="spellStart"/>
+      <w:proofErr w:type="gramEnd"/>
+      <w:r>
+        <w:t>class’pawn</w:t>
+      </w:r>
+      <w:proofErr w:type="spellEnd"/>
+      <w:r>
+        <w:t>’);</w:t>
+      </w:r>
+    </w:p>
+    <w:p>
+      <w:r>
+        <w:t>{</w:t>
+      </w:r>
+    </w:p>
+    <w:p>
+      <w:r>
+        <w:t>}</w:t>
+      </w:r>
+    </w:p>
+    <w:p/>
+    <w:p>
+      <w:r>
+        <w:t>Implement on weapon</w:t>
+      </w:r>
+    </w:p>
+    <w:p>
+      <w:r>
+        <w:t xml:space="preserve">Override </w:t>
+      </w:r>
+      <w:proofErr w:type="spellStart"/>
+      <w:r>
+        <w:t>instantfirestart</w:t>
+      </w:r>
+      <w:proofErr w:type="spellEnd"/>
+      <w:r>
+        <w:t xml:space="preserve"> trace</w:t>
+      </w:r>
+    </w:p>
+    <w:p>
+      <w:r>
+        <w:t>Instant fire end trace</w:t>
+      </w:r>
+    </w:p>
+    <w:p/>
+    <w:p>
+      <w:proofErr w:type="spellStart"/>
+      <w:r>
+        <w:t>Processinstanthit</w:t>
+      </w:r>
       <w:bookmarkStart w:id="0" w:name="_GoBack"/>
       <w:bookmarkEnd w:id="0"/>
+      <w:proofErr w:type="spellEnd"/>
     </w:p>
     <w:sectPr>
       <w:pgSz w:w="12240" w:h="15840"/>

--- a/udk.docx
+++ b/udk.docx
@@ -3750,10 +3750,574 @@
       <w:r>
         <w:t>Processinstanthit</w:t>
       </w:r>
+      <w:proofErr w:type="spellEnd"/>
+    </w:p>
+    <w:p>
+      <w:r>
+        <w:br w:type="page"/>
+      </w:r>
+    </w:p>
+    <w:p/>
+    <w:p>
+      <w:pPr>
+        <w:pStyle w:val="Heading2"/>
+      </w:pPr>
+      <w:r>
+        <w:t>Review</w:t>
+      </w:r>
+    </w:p>
+    <w:p/>
+    <w:p>
+      <w:r>
+        <w:t>Iterator</w:t>
+      </w:r>
+    </w:p>
+    <w:p/>
+    <w:p>
+      <w:r>
+        <w:t>Distance</w:t>
+      </w:r>
+    </w:p>
+    <w:p/>
+    <w:p>
+      <w:r>
+        <w:t>Vector rotation</w:t>
+      </w:r>
+    </w:p>
+    <w:p/>
+    <w:p>
+      <w:pPr>
+        <w:autoSpaceDE w:val="0"/>
+        <w:autoSpaceDN w:val="0"/>
+        <w:adjustRightInd w:val="0"/>
+        <w:spacing w:after="0" w:line="240" w:lineRule="auto"/>
+        <w:rPr>
+          <w:rFonts w:ascii="Consolas" w:hAnsi="Consolas" w:cs="Consolas"/>
+          <w:color w:val="000000"/>
+          <w:sz w:val="19"/>
+          <w:szCs w:val="19"/>
+          <w:highlight w:val="white"/>
+        </w:rPr>
+      </w:pPr>
+      <w:r>
+        <w:rPr>
+          <w:rFonts w:ascii="Consolas" w:hAnsi="Consolas" w:cs="Consolas"/>
+          <w:color w:val="000000"/>
+          <w:sz w:val="19"/>
+          <w:szCs w:val="19"/>
+          <w:highlight w:val="white"/>
+        </w:rPr>
+        <w:t xml:space="preserve">p = </w:t>
+      </w:r>
+      <w:r>
+        <w:rPr>
+          <w:rFonts w:ascii="Consolas" w:hAnsi="Consolas" w:cs="Consolas"/>
+          <w:color w:val="2B91AF"/>
+          <w:sz w:val="19"/>
+          <w:szCs w:val="19"/>
+          <w:highlight w:val="white"/>
+        </w:rPr>
+        <w:t>G6PlayerController</w:t>
+      </w:r>
+      <w:r>
+        <w:rPr>
+          <w:rFonts w:ascii="Consolas" w:hAnsi="Consolas" w:cs="Consolas"/>
+          <w:color w:val="000000"/>
+          <w:sz w:val="19"/>
+          <w:szCs w:val="19"/>
+          <w:highlight w:val="white"/>
+        </w:rPr>
+        <w:t xml:space="preserve"> (</w:t>
+      </w:r>
+      <w:proofErr w:type="spellStart"/>
+      <w:r>
+        <w:rPr>
+          <w:rFonts w:ascii="Consolas" w:hAnsi="Consolas" w:cs="Consolas"/>
+          <w:color w:val="000000"/>
+          <w:sz w:val="19"/>
+          <w:szCs w:val="19"/>
+          <w:highlight w:val="white"/>
+        </w:rPr>
+        <w:t>PlayerOwner</w:t>
+      </w:r>
+      <w:proofErr w:type="spellEnd"/>
+      <w:r>
+        <w:rPr>
+          <w:rFonts w:ascii="Consolas" w:hAnsi="Consolas" w:cs="Consolas"/>
+          <w:color w:val="000000"/>
+          <w:sz w:val="19"/>
+          <w:szCs w:val="19"/>
+          <w:highlight w:val="white"/>
+        </w:rPr>
+        <w:t>);</w:t>
+      </w:r>
+    </w:p>
+    <w:p>
+      <w:pPr>
+        <w:rPr>
+          <w:rFonts w:ascii="Consolas" w:hAnsi="Consolas" w:cs="Consolas"/>
+          <w:color w:val="000000"/>
+          <w:sz w:val="19"/>
+          <w:szCs w:val="19"/>
+        </w:rPr>
+      </w:pPr>
+      <w:r>
+        <w:rPr>
+          <w:rFonts w:ascii="Consolas" w:hAnsi="Consolas" w:cs="Consolas"/>
+          <w:color w:val="000000"/>
+          <w:sz w:val="19"/>
+          <w:szCs w:val="19"/>
+          <w:highlight w:val="white"/>
+        </w:rPr>
+        <w:tab/>
+      </w:r>
+      <w:proofErr w:type="spellStart"/>
+      <w:r>
+        <w:rPr>
+          <w:rFonts w:ascii="Consolas" w:hAnsi="Consolas" w:cs="Consolas"/>
+          <w:color w:val="000000"/>
+          <w:sz w:val="19"/>
+          <w:szCs w:val="19"/>
+          <w:highlight w:val="white"/>
+        </w:rPr>
+        <w:t>p_input</w:t>
+      </w:r>
+      <w:proofErr w:type="spellEnd"/>
+      <w:r>
+        <w:rPr>
+          <w:rFonts w:ascii="Consolas" w:hAnsi="Consolas" w:cs="Consolas"/>
+          <w:color w:val="000000"/>
+          <w:sz w:val="19"/>
+          <w:szCs w:val="19"/>
+          <w:highlight w:val="white"/>
+        </w:rPr>
+        <w:t xml:space="preserve"> = </w:t>
+      </w:r>
+      <w:r>
+        <w:rPr>
+          <w:rFonts w:ascii="Consolas" w:hAnsi="Consolas" w:cs="Consolas"/>
+          <w:color w:val="2B91AF"/>
+          <w:sz w:val="19"/>
+          <w:szCs w:val="19"/>
+          <w:highlight w:val="white"/>
+        </w:rPr>
+        <w:t>G6PlayerInput</w:t>
+      </w:r>
+      <w:r>
+        <w:rPr>
+          <w:rFonts w:ascii="Consolas" w:hAnsi="Consolas" w:cs="Consolas"/>
+          <w:color w:val="000000"/>
+          <w:sz w:val="19"/>
+          <w:szCs w:val="19"/>
+          <w:highlight w:val="white"/>
+        </w:rPr>
+        <w:t xml:space="preserve"> (</w:t>
+      </w:r>
+      <w:proofErr w:type="spellStart"/>
+      <w:r>
+        <w:rPr>
+          <w:rFonts w:ascii="Consolas" w:hAnsi="Consolas" w:cs="Consolas"/>
+          <w:color w:val="000000"/>
+          <w:sz w:val="19"/>
+          <w:szCs w:val="19"/>
+          <w:highlight w:val="white"/>
+        </w:rPr>
+        <w:t>p.PlayerInput</w:t>
+      </w:r>
+      <w:proofErr w:type="spellEnd"/>
+      <w:r>
+        <w:rPr>
+          <w:rFonts w:ascii="Consolas" w:hAnsi="Consolas" w:cs="Consolas"/>
+          <w:color w:val="000000"/>
+          <w:sz w:val="19"/>
+          <w:szCs w:val="19"/>
+          <w:highlight w:val="white"/>
+        </w:rPr>
+        <w:t>);</w:t>
+      </w:r>
+    </w:p>
+    <w:p>
+      <w:pPr>
+        <w:rPr>
+          <w:rFonts w:ascii="Consolas" w:hAnsi="Consolas" w:cs="Consolas"/>
+          <w:color w:val="000000"/>
+          <w:sz w:val="19"/>
+          <w:szCs w:val="19"/>
+        </w:rPr>
+      </w:pPr>
+    </w:p>
+    <w:p>
+      <w:pPr>
+        <w:rPr>
+          <w:rFonts w:ascii="Consolas" w:hAnsi="Consolas" w:cs="Consolas"/>
+          <w:color w:val="000000"/>
+          <w:sz w:val="19"/>
+          <w:szCs w:val="19"/>
+        </w:rPr>
+      </w:pPr>
+      <w:proofErr w:type="spellStart"/>
+      <w:r>
+        <w:rPr>
+          <w:rFonts w:ascii="Consolas" w:hAnsi="Consolas" w:cs="Consolas"/>
+          <w:color w:val="000000"/>
+          <w:sz w:val="19"/>
+          <w:szCs w:val="19"/>
+          <w:highlight w:val="white"/>
+        </w:rPr>
+        <w:t>out_CamRot</w:t>
+      </w:r>
+      <w:proofErr w:type="spellEnd"/>
+      <w:r>
+        <w:rPr>
+          <w:rFonts w:ascii="Consolas" w:hAnsi="Consolas" w:cs="Consolas"/>
+          <w:color w:val="000000"/>
+          <w:sz w:val="19"/>
+          <w:szCs w:val="19"/>
+          <w:highlight w:val="white"/>
+        </w:rPr>
+        <w:t xml:space="preserve"> = </w:t>
+      </w:r>
+      <w:proofErr w:type="gramStart"/>
+      <w:r>
+        <w:rPr>
+          <w:rFonts w:ascii="Consolas" w:hAnsi="Consolas" w:cs="Consolas"/>
+          <w:color w:val="2B91AF"/>
+          <w:sz w:val="19"/>
+          <w:szCs w:val="19"/>
+          <w:highlight w:val="white"/>
+        </w:rPr>
+        <w:t>rotator</w:t>
+      </w:r>
+      <w:r>
+        <w:rPr>
+          <w:rFonts w:ascii="Consolas" w:hAnsi="Consolas" w:cs="Consolas"/>
+          <w:color w:val="000000"/>
+          <w:sz w:val="19"/>
+          <w:szCs w:val="19"/>
+          <w:highlight w:val="white"/>
+        </w:rPr>
+        <w:t>(</w:t>
+      </w:r>
+      <w:proofErr w:type="gramEnd"/>
+      <w:r>
+        <w:rPr>
+          <w:rFonts w:ascii="Consolas" w:hAnsi="Consolas" w:cs="Consolas"/>
+          <w:color w:val="000000"/>
+          <w:sz w:val="19"/>
+          <w:szCs w:val="19"/>
+          <w:highlight w:val="white"/>
+        </w:rPr>
+        <w:t>normal(</w:t>
+      </w:r>
+      <w:proofErr w:type="spellStart"/>
+      <w:r>
+        <w:rPr>
+          <w:rFonts w:ascii="Consolas" w:hAnsi="Consolas" w:cs="Consolas"/>
+          <w:color w:val="000000"/>
+          <w:sz w:val="19"/>
+          <w:szCs w:val="19"/>
+          <w:highlight w:val="white"/>
+        </w:rPr>
+        <w:t>p.Pawn.Location</w:t>
+      </w:r>
+      <w:proofErr w:type="spellEnd"/>
+      <w:r>
+        <w:rPr>
+          <w:rFonts w:ascii="Consolas" w:hAnsi="Consolas" w:cs="Consolas"/>
+          <w:color w:val="000000"/>
+          <w:sz w:val="19"/>
+          <w:szCs w:val="19"/>
+          <w:highlight w:val="white"/>
+        </w:rPr>
+        <w:t xml:space="preserve"> - </w:t>
+      </w:r>
+      <w:proofErr w:type="spellStart"/>
+      <w:r>
+        <w:rPr>
+          <w:rFonts w:ascii="Consolas" w:hAnsi="Consolas" w:cs="Consolas"/>
+          <w:color w:val="000000"/>
+          <w:sz w:val="19"/>
+          <w:szCs w:val="19"/>
+          <w:highlight w:val="white"/>
+        </w:rPr>
+        <w:t>out_CamLoc</w:t>
+      </w:r>
+      <w:proofErr w:type="spellEnd"/>
+      <w:r>
+        <w:rPr>
+          <w:rFonts w:ascii="Consolas" w:hAnsi="Consolas" w:cs="Consolas"/>
+          <w:color w:val="000000"/>
+          <w:sz w:val="19"/>
+          <w:szCs w:val="19"/>
+          <w:highlight w:val="white"/>
+        </w:rPr>
+        <w:t>));</w:t>
+      </w:r>
+    </w:p>
+    <w:p>
+      <w:pPr>
+        <w:rPr>
+          <w:rFonts w:ascii="Consolas" w:hAnsi="Consolas" w:cs="Consolas"/>
+          <w:color w:val="000000"/>
+          <w:sz w:val="19"/>
+          <w:szCs w:val="19"/>
+        </w:rPr>
+      </w:pPr>
+    </w:p>
+    <w:p>
+      <w:pPr>
+        <w:rPr>
+          <w:rFonts w:ascii="Consolas" w:hAnsi="Consolas" w:cs="Consolas"/>
+          <w:color w:val="000000"/>
+          <w:sz w:val="19"/>
+          <w:szCs w:val="19"/>
+        </w:rPr>
+      </w:pPr>
+      <w:proofErr w:type="spellStart"/>
+      <w:proofErr w:type="gramStart"/>
+      <w:r>
+        <w:rPr>
+          <w:rFonts w:ascii="Consolas" w:hAnsi="Consolas" w:cs="Consolas"/>
+          <w:color w:val="0000FF"/>
+          <w:sz w:val="19"/>
+          <w:szCs w:val="19"/>
+          <w:highlight w:val="white"/>
+        </w:rPr>
+        <w:t>foreach</w:t>
+      </w:r>
+      <w:proofErr w:type="spellEnd"/>
+      <w:proofErr w:type="gramEnd"/>
+      <w:r>
+        <w:rPr>
+          <w:rFonts w:ascii="Consolas" w:hAnsi="Consolas" w:cs="Consolas"/>
+          <w:color w:val="000000"/>
+          <w:sz w:val="19"/>
+          <w:szCs w:val="19"/>
+          <w:highlight w:val="white"/>
+        </w:rPr>
+        <w:t xml:space="preserve"> </w:t>
+      </w:r>
+      <w:proofErr w:type="spellStart"/>
+      <w:r>
+        <w:rPr>
+          <w:rFonts w:ascii="Consolas" w:hAnsi="Consolas" w:cs="Consolas"/>
+          <w:color w:val="000000"/>
+          <w:sz w:val="19"/>
+          <w:szCs w:val="19"/>
+          <w:highlight w:val="white"/>
+        </w:rPr>
+        <w:t>AllActors</w:t>
+      </w:r>
+      <w:proofErr w:type="spellEnd"/>
+      <w:r>
+        <w:rPr>
+          <w:rFonts w:ascii="Consolas" w:hAnsi="Consolas" w:cs="Consolas"/>
+          <w:color w:val="000000"/>
+          <w:sz w:val="19"/>
+          <w:szCs w:val="19"/>
+          <w:highlight w:val="white"/>
+        </w:rPr>
+        <w:t xml:space="preserve">( </w:t>
+      </w:r>
+      <w:r>
+        <w:rPr>
+          <w:rFonts w:ascii="Consolas" w:hAnsi="Consolas" w:cs="Consolas"/>
+          <w:color w:val="0000FF"/>
+          <w:sz w:val="19"/>
+          <w:szCs w:val="19"/>
+          <w:highlight w:val="white"/>
+        </w:rPr>
+        <w:t>class</w:t>
+      </w:r>
+      <w:r>
+        <w:rPr>
+          <w:rFonts w:ascii="Consolas" w:hAnsi="Consolas" w:cs="Consolas"/>
+          <w:color w:val="A31515"/>
+          <w:sz w:val="19"/>
+          <w:szCs w:val="19"/>
+          <w:highlight w:val="white"/>
+        </w:rPr>
+        <w:t>'G6Spawner'</w:t>
+      </w:r>
+      <w:r>
+        <w:rPr>
+          <w:rFonts w:ascii="Consolas" w:hAnsi="Consolas" w:cs="Consolas"/>
+          <w:color w:val="000000"/>
+          <w:sz w:val="19"/>
+          <w:szCs w:val="19"/>
+          <w:highlight w:val="white"/>
+        </w:rPr>
+        <w:t>, S )</w:t>
+      </w:r>
+    </w:p>
+    <w:p>
+      <w:pPr>
+        <w:rPr>
+          <w:rFonts w:ascii="Consolas" w:hAnsi="Consolas" w:cs="Consolas"/>
+          <w:color w:val="000000"/>
+          <w:sz w:val="19"/>
+          <w:szCs w:val="19"/>
+        </w:rPr>
+      </w:pPr>
+    </w:p>
+    <w:p>
+      <w:pPr>
+        <w:rPr>
+          <w:rFonts w:ascii="Consolas" w:hAnsi="Consolas" w:cs="Consolas"/>
+          <w:color w:val="000000"/>
+          <w:sz w:val="19"/>
+          <w:szCs w:val="19"/>
+        </w:rPr>
+      </w:pPr>
+      <w:proofErr w:type="gramStart"/>
+      <w:r>
+        <w:rPr>
+          <w:rFonts w:ascii="Consolas" w:hAnsi="Consolas" w:cs="Consolas"/>
+          <w:color w:val="000000"/>
+          <w:sz w:val="19"/>
+          <w:szCs w:val="19"/>
+          <w:highlight w:val="white"/>
+        </w:rPr>
+        <w:t>distance</w:t>
+      </w:r>
+      <w:proofErr w:type="gramEnd"/>
+      <w:r>
+        <w:rPr>
+          <w:rFonts w:ascii="Consolas" w:hAnsi="Consolas" w:cs="Consolas"/>
+          <w:color w:val="000000"/>
+          <w:sz w:val="19"/>
+          <w:szCs w:val="19"/>
+          <w:highlight w:val="white"/>
+        </w:rPr>
+        <w:t xml:space="preserve"> = </w:t>
+      </w:r>
+      <w:proofErr w:type="spellStart"/>
+      <w:r>
+        <w:rPr>
+          <w:rFonts w:ascii="Consolas" w:hAnsi="Consolas" w:cs="Consolas"/>
+          <w:color w:val="000000"/>
+          <w:sz w:val="19"/>
+          <w:szCs w:val="19"/>
+          <w:highlight w:val="white"/>
+        </w:rPr>
+        <w:t>VSize</w:t>
+      </w:r>
+      <w:proofErr w:type="spellEnd"/>
+      <w:r>
+        <w:rPr>
+          <w:rFonts w:ascii="Consolas" w:hAnsi="Consolas" w:cs="Consolas"/>
+          <w:color w:val="000000"/>
+          <w:sz w:val="19"/>
+          <w:szCs w:val="19"/>
+          <w:highlight w:val="white"/>
+        </w:rPr>
+        <w:t>(</w:t>
+      </w:r>
+      <w:proofErr w:type="spellStart"/>
+      <w:r>
+        <w:rPr>
+          <w:rFonts w:ascii="Consolas" w:hAnsi="Consolas" w:cs="Consolas"/>
+          <w:color w:val="000000"/>
+          <w:sz w:val="19"/>
+          <w:szCs w:val="19"/>
+          <w:highlight w:val="white"/>
+        </w:rPr>
+        <w:t>B.Location</w:t>
+      </w:r>
+      <w:proofErr w:type="spellEnd"/>
+      <w:r>
+        <w:rPr>
+          <w:rFonts w:ascii="Consolas" w:hAnsi="Consolas" w:cs="Consolas"/>
+          <w:color w:val="000000"/>
+          <w:sz w:val="19"/>
+          <w:szCs w:val="19"/>
+          <w:highlight w:val="white"/>
+        </w:rPr>
+        <w:t xml:space="preserve"> - </w:t>
+      </w:r>
+      <w:proofErr w:type="spellStart"/>
+      <w:r>
+        <w:rPr>
+          <w:rFonts w:ascii="Consolas" w:hAnsi="Consolas" w:cs="Consolas"/>
+          <w:color w:val="2B91AF"/>
+          <w:sz w:val="19"/>
+          <w:szCs w:val="19"/>
+          <w:highlight w:val="white"/>
+        </w:rPr>
+        <w:t>Pawn</w:t>
+      </w:r>
+      <w:r>
+        <w:rPr>
+          <w:rFonts w:ascii="Consolas" w:hAnsi="Consolas" w:cs="Consolas"/>
+          <w:color w:val="000000"/>
+          <w:sz w:val="19"/>
+          <w:szCs w:val="19"/>
+          <w:highlight w:val="white"/>
+        </w:rPr>
+        <w:t>.location</w:t>
+      </w:r>
+      <w:proofErr w:type="spellEnd"/>
+      <w:r>
+        <w:rPr>
+          <w:rFonts w:ascii="Consolas" w:hAnsi="Consolas" w:cs="Consolas"/>
+          <w:color w:val="000000"/>
+          <w:sz w:val="19"/>
+          <w:szCs w:val="19"/>
+          <w:highlight w:val="white"/>
+        </w:rPr>
+        <w:t>);</w:t>
+      </w:r>
+    </w:p>
+    <w:p>
+      <w:pPr>
+        <w:rPr>
+          <w:rFonts w:ascii="Consolas" w:hAnsi="Consolas" w:cs="Consolas"/>
+          <w:color w:val="000000"/>
+          <w:sz w:val="19"/>
+          <w:szCs w:val="19"/>
+        </w:rPr>
+      </w:pPr>
+    </w:p>
+    <w:p>
+      <w:pPr>
+        <w:rPr>
+          <w:rFonts w:ascii="Consolas" w:hAnsi="Consolas" w:cs="Consolas"/>
+          <w:color w:val="000000"/>
+          <w:sz w:val="19"/>
+          <w:szCs w:val="19"/>
+        </w:rPr>
+      </w:pPr>
+      <w:proofErr w:type="spellStart"/>
+      <w:proofErr w:type="gramStart"/>
+      <w:r>
+        <w:rPr>
+          <w:rFonts w:ascii="Consolas" w:hAnsi="Consolas" w:cs="Consolas"/>
+          <w:color w:val="000000"/>
+          <w:sz w:val="19"/>
+          <w:szCs w:val="19"/>
+          <w:highlight w:val="white"/>
+        </w:rPr>
+        <w:t>bCollideActors</w:t>
+      </w:r>
+      <w:proofErr w:type="spellEnd"/>
+      <w:proofErr w:type="gramEnd"/>
+    </w:p>
+    <w:p>
+      <w:r>
+        <w:rPr>
+          <w:rFonts w:ascii="Consolas" w:hAnsi="Consolas" w:cs="Consolas"/>
+          <w:color w:val="000000"/>
+          <w:sz w:val="19"/>
+          <w:szCs w:val="19"/>
+          <w:highlight w:val="white"/>
+        </w:rPr>
+        <w:t>bBlockActors</w:t>
+      </w:r>
       <w:bookmarkStart w:id="0" w:name="_GoBack"/>
       <w:bookmarkEnd w:id="0"/>
-      <w:proofErr w:type="spellEnd"/>
-    </w:p>
+    </w:p>
+    <w:p/>
+    <w:p/>
     <w:sectPr>
       <w:pgSz w:w="12240" w:h="15840"/>
       <w:pgMar w:top="1440" w:right="1440" w:bottom="1440" w:left="1440" w:header="720" w:footer="720" w:gutter="0"/>

--- a/udk.docx
+++ b/udk.docx
@@ -360,21 +360,12 @@
           <w:lang w:val="en"/>
         </w:rPr>
       </w:pPr>
-      <w:proofErr w:type="gramStart"/>
       <w:r>
         <w:rPr>
           <w:rFonts w:ascii="Calibri" w:hAnsi="Calibri" w:cs="Calibri"/>
           <w:lang w:val="en"/>
         </w:rPr>
-        <w:t>if</w:t>
-      </w:r>
-      <w:proofErr w:type="gramEnd"/>
-      <w:r>
-        <w:rPr>
-          <w:rFonts w:ascii="Calibri" w:hAnsi="Calibri" w:cs="Calibri"/>
-          <w:lang w:val="en"/>
-        </w:rPr>
-        <w:t xml:space="preserve"> (p!= none &amp;&amp; </w:t>
+        <w:t xml:space="preserve">if (p!= none &amp;&amp; </w:t>
       </w:r>
       <w:proofErr w:type="spellStart"/>
       <w:r>
@@ -417,7 +408,6 @@
         </w:rPr>
       </w:pPr>
       <w:proofErr w:type="spellStart"/>
-      <w:proofErr w:type="gramStart"/>
       <w:r>
         <w:rPr>
           <w:rFonts w:ascii="Calibri" w:hAnsi="Calibri" w:cs="Calibri"/>
@@ -431,15 +421,7 @@
           <w:rFonts w:ascii="Calibri" w:hAnsi="Calibri" w:cs="Calibri"/>
           <w:lang w:val="en"/>
         </w:rPr>
-        <w:t>(</w:t>
-      </w:r>
-      <w:proofErr w:type="gramEnd"/>
-      <w:r>
-        <w:rPr>
-          <w:rFonts w:ascii="Calibri" w:hAnsi="Calibri" w:cs="Calibri"/>
-          <w:lang w:val="en"/>
-        </w:rPr>
-        <w:t>pawn)</w:t>
+        <w:t>(pawn)</w:t>
       </w:r>
     </w:p>
     <w:p>
@@ -454,7 +436,6 @@
         </w:rPr>
       </w:pPr>
       <w:proofErr w:type="spellStart"/>
-      <w:proofErr w:type="gramStart"/>
       <w:r>
         <w:rPr>
           <w:rFonts w:ascii="Calibri" w:hAnsi="Calibri" w:cs="Calibri"/>
@@ -470,7 +451,6 @@
         </w:rPr>
         <w:t>()</w:t>
       </w:r>
-      <w:proofErr w:type="gramEnd"/>
     </w:p>
     <w:p>
       <w:pPr>
@@ -498,7 +478,6 @@
           <w:highlight w:val="white"/>
         </w:rPr>
       </w:pPr>
-      <w:proofErr w:type="gramStart"/>
       <w:r>
         <w:rPr>
           <w:rFonts w:ascii="Calibri" w:hAnsi="Calibri" w:cs="Calibri"/>
@@ -518,7 +497,6 @@
         <w:t>!</w:t>
       </w:r>
       <w:proofErr w:type="spellStart"/>
-      <w:proofErr w:type="gramEnd"/>
       <w:r>
         <w:rPr>
           <w:rFonts w:ascii="Consolas" w:hAnsi="Consolas" w:cs="Consolas"/>
@@ -556,27 +534,15 @@
           <w:highlight w:val="white"/>
         </w:rPr>
       </w:pPr>
-      <w:proofErr w:type="gramStart"/>
-      <w:r>
-        <w:rPr>
-          <w:rFonts w:ascii="Consolas" w:hAnsi="Consolas" w:cs="Consolas"/>
-          <w:color w:val="000000"/>
-          <w:sz w:val="19"/>
-          <w:szCs w:val="19"/>
-          <w:highlight w:val="white"/>
-        </w:rPr>
-        <w:t>if</w:t>
-      </w:r>
-      <w:proofErr w:type="gramEnd"/>
-      <w:r>
-        <w:rPr>
-          <w:rFonts w:ascii="Consolas" w:hAnsi="Consolas" w:cs="Consolas"/>
-          <w:color w:val="000000"/>
-          <w:sz w:val="19"/>
-          <w:szCs w:val="19"/>
-          <w:highlight w:val="white"/>
-        </w:rPr>
-        <w:t xml:space="preserve"> use own HUD type</w:t>
+      <w:r>
+        <w:rPr>
+          <w:rFonts w:ascii="Consolas" w:hAnsi="Consolas" w:cs="Consolas"/>
+          <w:color w:val="000000"/>
+          <w:sz w:val="19"/>
+          <w:szCs w:val="19"/>
+          <w:highlight w:val="white"/>
+        </w:rPr>
+        <w:t>if use own HUD type</w:t>
       </w:r>
     </w:p>
     <w:p>
@@ -594,7 +560,6 @@
         </w:rPr>
       </w:pPr>
       <w:proofErr w:type="spellStart"/>
-      <w:proofErr w:type="gramStart"/>
       <w:r>
         <w:rPr>
           <w:rFonts w:ascii="Consolas" w:hAnsi="Consolas" w:cs="Consolas"/>
@@ -606,7 +571,6 @@
         <w:t>playcontroller</w:t>
       </w:r>
       <w:proofErr w:type="spellEnd"/>
-      <w:proofErr w:type="gramEnd"/>
       <w:r>
         <w:rPr>
           <w:rFonts w:ascii="Consolas" w:hAnsi="Consolas" w:cs="Consolas"/>
@@ -644,27 +608,15 @@
           <w:highlight w:val="white"/>
         </w:rPr>
       </w:pPr>
-      <w:proofErr w:type="gramStart"/>
-      <w:r>
-        <w:rPr>
-          <w:rFonts w:ascii="Consolas" w:hAnsi="Consolas" w:cs="Consolas"/>
-          <w:color w:val="000000"/>
-          <w:sz w:val="19"/>
-          <w:szCs w:val="19"/>
-          <w:highlight w:val="white"/>
-        </w:rPr>
-        <w:t>controller</w:t>
-      </w:r>
-      <w:proofErr w:type="gramEnd"/>
-      <w:r>
-        <w:rPr>
-          <w:rFonts w:ascii="Consolas" w:hAnsi="Consolas" w:cs="Consolas"/>
-          <w:color w:val="000000"/>
-          <w:sz w:val="19"/>
-          <w:szCs w:val="19"/>
-          <w:highlight w:val="white"/>
-        </w:rPr>
-        <w:t xml:space="preserve"> -&gt; pawn: </w:t>
+      <w:r>
+        <w:rPr>
+          <w:rFonts w:ascii="Consolas" w:hAnsi="Consolas" w:cs="Consolas"/>
+          <w:color w:val="000000"/>
+          <w:sz w:val="19"/>
+          <w:szCs w:val="19"/>
+          <w:highlight w:val="white"/>
+        </w:rPr>
+        <w:t xml:space="preserve">controller -&gt; pawn: </w:t>
       </w:r>
       <w:proofErr w:type="spellStart"/>
       <w:r>
@@ -693,27 +645,15 @@
           <w:highlight w:val="white"/>
         </w:rPr>
       </w:pPr>
-      <w:proofErr w:type="gramStart"/>
-      <w:r>
-        <w:rPr>
-          <w:rFonts w:ascii="Consolas" w:hAnsi="Consolas" w:cs="Consolas"/>
-          <w:color w:val="000000"/>
-          <w:sz w:val="19"/>
-          <w:szCs w:val="19"/>
-          <w:highlight w:val="white"/>
-        </w:rPr>
-        <w:t>pawn</w:t>
-      </w:r>
-      <w:proofErr w:type="gramEnd"/>
-      <w:r>
-        <w:rPr>
-          <w:rFonts w:ascii="Consolas" w:hAnsi="Consolas" w:cs="Consolas"/>
-          <w:color w:val="000000"/>
-          <w:sz w:val="19"/>
-          <w:szCs w:val="19"/>
-          <w:highlight w:val="white"/>
-        </w:rPr>
-        <w:t xml:space="preserve"> -&gt; controller </w:t>
+      <w:r>
+        <w:rPr>
+          <w:rFonts w:ascii="Consolas" w:hAnsi="Consolas" w:cs="Consolas"/>
+          <w:color w:val="000000"/>
+          <w:sz w:val="19"/>
+          <w:szCs w:val="19"/>
+          <w:highlight w:val="white"/>
+        </w:rPr>
+        <w:t xml:space="preserve">pawn -&gt; controller </w:t>
       </w:r>
       <w:proofErr w:type="spellStart"/>
       <w:r>
@@ -743,7 +683,6 @@
         </w:rPr>
       </w:pPr>
       <w:proofErr w:type="spellStart"/>
-      <w:proofErr w:type="gramStart"/>
       <w:r>
         <w:rPr>
           <w:rFonts w:ascii="Consolas" w:hAnsi="Consolas" w:cs="Consolas"/>
@@ -755,7 +694,6 @@
         <w:t>contonroller</w:t>
       </w:r>
       <w:proofErr w:type="spellEnd"/>
-      <w:proofErr w:type="gramEnd"/>
       <w:r>
         <w:rPr>
           <w:rFonts w:ascii="Consolas" w:hAnsi="Consolas" w:cs="Consolas"/>
@@ -855,27 +793,15 @@
           <w:highlight w:val="white"/>
         </w:rPr>
       </w:pPr>
-      <w:proofErr w:type="gramStart"/>
-      <w:r>
-        <w:rPr>
-          <w:rFonts w:ascii="Consolas" w:hAnsi="Consolas" w:cs="Consolas"/>
-          <w:color w:val="000000"/>
-          <w:sz w:val="19"/>
-          <w:szCs w:val="19"/>
-          <w:highlight w:val="white"/>
-        </w:rPr>
-        <w:t>member</w:t>
-      </w:r>
-      <w:proofErr w:type="gramEnd"/>
-      <w:r>
-        <w:rPr>
-          <w:rFonts w:ascii="Consolas" w:hAnsi="Consolas" w:cs="Consolas"/>
-          <w:color w:val="000000"/>
-          <w:sz w:val="19"/>
-          <w:szCs w:val="19"/>
-          <w:highlight w:val="white"/>
-        </w:rPr>
-        <w:t xml:space="preserve"> </w:t>
+      <w:r>
+        <w:rPr>
+          <w:rFonts w:ascii="Consolas" w:hAnsi="Consolas" w:cs="Consolas"/>
+          <w:color w:val="000000"/>
+          <w:sz w:val="19"/>
+          <w:szCs w:val="19"/>
+          <w:highlight w:val="white"/>
+        </w:rPr>
+        <w:t xml:space="preserve">member </w:t>
       </w:r>
       <w:proofErr w:type="spellStart"/>
       <w:r>
@@ -936,27 +862,15 @@
           <w:highlight w:val="white"/>
         </w:rPr>
       </w:pPr>
-      <w:proofErr w:type="gramStart"/>
-      <w:r>
-        <w:rPr>
-          <w:rFonts w:ascii="Consolas" w:hAnsi="Consolas" w:cs="Consolas"/>
-          <w:color w:val="000000"/>
-          <w:sz w:val="19"/>
-          <w:szCs w:val="19"/>
-          <w:highlight w:val="white"/>
-        </w:rPr>
-        <w:t>can</w:t>
-      </w:r>
-      <w:proofErr w:type="gramEnd"/>
-      <w:r>
-        <w:rPr>
-          <w:rFonts w:ascii="Consolas" w:hAnsi="Consolas" w:cs="Consolas"/>
-          <w:color w:val="000000"/>
-          <w:sz w:val="19"/>
-          <w:szCs w:val="19"/>
-          <w:highlight w:val="white"/>
-        </w:rPr>
-        <w:t xml:space="preserve"> be called from console</w:t>
+      <w:r>
+        <w:rPr>
+          <w:rFonts w:ascii="Consolas" w:hAnsi="Consolas" w:cs="Consolas"/>
+          <w:color w:val="000000"/>
+          <w:sz w:val="19"/>
+          <w:szCs w:val="19"/>
+          <w:highlight w:val="white"/>
+        </w:rPr>
+        <w:t>can be called from console</w:t>
       </w:r>
     </w:p>
     <w:p>
@@ -973,7 +887,6 @@
           <w:highlight w:val="white"/>
         </w:rPr>
       </w:pPr>
-      <w:proofErr w:type="gramStart"/>
       <w:r>
         <w:rPr>
           <w:rFonts w:ascii="Consolas" w:hAnsi="Consolas" w:cs="Consolas"/>
@@ -983,60 +896,32 @@
           <w:highlight w:val="white"/>
         </w:rPr>
         <w:lastRenderedPageBreak/>
-        <w:t>can</w:t>
-      </w:r>
-      <w:proofErr w:type="gramEnd"/>
-      <w:r>
-        <w:rPr>
-          <w:rFonts w:ascii="Consolas" w:hAnsi="Consolas" w:cs="Consolas"/>
-          <w:color w:val="000000"/>
-          <w:sz w:val="19"/>
-          <w:szCs w:val="19"/>
-          <w:highlight w:val="white"/>
-        </w:rPr>
-        <w:t xml:space="preserve"> bind input to it</w:t>
-      </w:r>
-    </w:p>
-    <w:p/>
-    <w:p/>
-    <w:p>
-      <w:proofErr w:type="gramStart"/>
-      <w:r>
-        <w:t>keyword</w:t>
-      </w:r>
-      <w:proofErr w:type="gramEnd"/>
-      <w:r>
-        <w:t xml:space="preserve"> out</w:t>
-      </w:r>
-    </w:p>
-    <w:p>
-      <w:proofErr w:type="gramStart"/>
-      <w:r>
-        <w:t>has</w:t>
-      </w:r>
-      <w:proofErr w:type="gramEnd"/>
-      <w:r>
-        <w:t xml:space="preserve"> lifetime more than function</w:t>
-      </w:r>
-    </w:p>
-    <w:p>
-      <w:proofErr w:type="gramStart"/>
-      <w:r>
-        <w:t>multiple</w:t>
-      </w:r>
-      <w:proofErr w:type="gramEnd"/>
-      <w:r>
-        <w:t xml:space="preserve"> returns</w:t>
-      </w:r>
-    </w:p>
-    <w:p>
-      <w:proofErr w:type="spellStart"/>
-      <w:proofErr w:type="gramStart"/>
+        <w:t>can bind input to it</w:t>
+      </w:r>
+    </w:p>
+    <w:p/>
+    <w:p/>
+    <w:p>
+      <w:r>
+        <w:t>keyword out</w:t>
+      </w:r>
+    </w:p>
+    <w:p>
+      <w:r>
+        <w:t>has lifetime more than function</w:t>
+      </w:r>
+    </w:p>
+    <w:p>
+      <w:r>
+        <w:t>multiple returns</w:t>
+      </w:r>
+    </w:p>
+    <w:p>
+      <w:proofErr w:type="spellStart"/>
       <w:r>
         <w:t>udk</w:t>
       </w:r>
       <w:proofErr w:type="spellEnd"/>
-      <w:proofErr w:type="gramEnd"/>
       <w:r>
         <w:t xml:space="preserve"> make &amp;&amp; L6-Map.udk </w:t>
       </w:r>
@@ -1050,28 +935,21 @@
     <w:p/>
     <w:p>
       <w:proofErr w:type="spellStart"/>
-      <w:proofErr w:type="gramStart"/>
       <w:r>
         <w:t>udkgames</w:t>
       </w:r>
       <w:proofErr w:type="spellEnd"/>
-      <w:proofErr w:type="gramEnd"/>
       <w:r>
         <w:t xml:space="preserve"> script</w:t>
       </w:r>
     </w:p>
     <w:p/>
     <w:p>
-      <w:proofErr w:type="gramStart"/>
       <w:r>
         <w:t>roll</w:t>
       </w:r>
       <w:r>
-        <w:t>=</w:t>
-      </w:r>
-      <w:proofErr w:type="gramEnd"/>
-      <w:r>
-        <w:t>y</w:t>
+        <w:t>=y</w:t>
       </w:r>
       <w:r>
         <w:t xml:space="preserve"> -&gt; pitch</w:t>
@@ -1120,15 +998,7 @@
     <w:p/>
     <w:p>
       <w:r>
-        <w:t xml:space="preserve">R </w:t>
-      </w:r>
-      <w:proofErr w:type="gramStart"/>
-      <w:r>
-        <w:t>rotator(</w:t>
-      </w:r>
-      <w:proofErr w:type="gramEnd"/>
-      <w:r>
-        <w:t>v);</w:t>
+        <w:t>R rotator(v);</w:t>
       </w:r>
     </w:p>
     <w:p>
@@ -1233,30 +1103,17 @@
         <w:t xml:space="preserve">Vector function </w:t>
       </w:r>
       <w:proofErr w:type="spellStart"/>
-      <w:proofErr w:type="gramStart"/>
       <w:r>
         <w:t>GetVect</w:t>
       </w:r>
       <w:proofErr w:type="spellEnd"/>
       <w:r>
-        <w:t>(</w:t>
-      </w:r>
-      <w:proofErr w:type="gramEnd"/>
-      <w:r>
-        <w:t>);</w:t>
-      </w:r>
-    </w:p>
-    <w:p>
-      <w:r>
-        <w:t xml:space="preserve">Float function </w:t>
-      </w:r>
-      <w:proofErr w:type="gramStart"/>
-      <w:r>
-        <w:t>add(</w:t>
-      </w:r>
-      <w:proofErr w:type="gramEnd"/>
-      <w:r>
-        <w:t>float f1, float f2);</w:t>
+        <w:t>();</w:t>
+      </w:r>
+    </w:p>
+    <w:p>
+      <w:r>
+        <w:t>Float function add(float f1, float f2);</w:t>
       </w:r>
     </w:p>
     <w:p/>
@@ -1357,15 +1214,7 @@
     </w:p>
     <w:p>
       <w:r>
-        <w:t xml:space="preserve">Function </w:t>
-      </w:r>
-      <w:proofErr w:type="gramStart"/>
-      <w:r>
-        <w:t>creator(</w:t>
-      </w:r>
-      <w:proofErr w:type="gramEnd"/>
-      <w:r>
-        <w:t>) {</w:t>
+        <w:t>Function creator() {</w:t>
       </w:r>
     </w:p>
     <w:p>
@@ -1388,15 +1237,7 @@
     <w:p>
       <w:r>
         <w:lastRenderedPageBreak/>
-        <w:t xml:space="preserve">Function </w:t>
-      </w:r>
-      <w:proofErr w:type="gramStart"/>
-      <w:r>
-        <w:t>remove(</w:t>
-      </w:r>
-      <w:proofErr w:type="gramEnd"/>
-      <w:r>
-        <w:t>) {</w:t>
+        <w:t>Function remove() {</w:t>
       </w:r>
     </w:p>
     <w:p>
@@ -1432,13 +1273,8 @@
     <w:p/>
     <w:p>
       <w:r>
-        <w:t xml:space="preserve">Command can </w:t>
-      </w:r>
-      <w:proofErr w:type="gramStart"/>
-      <w:r>
-        <w:t>be :</w:t>
-      </w:r>
-      <w:proofErr w:type="gramEnd"/>
+        <w:t>Command can be :</w:t>
+      </w:r>
     </w:p>
     <w:p>
       <w:r>
@@ -1497,7 +1333,6 @@
           <w:szCs w:val="19"/>
         </w:rPr>
       </w:pPr>
-      <w:proofErr w:type="gramStart"/>
       <w:r>
         <w:rPr>
           <w:rFonts w:ascii="Consolas" w:hAnsi="Consolas" w:cs="Consolas"/>
@@ -1508,7 +1343,6 @@
         </w:rPr>
         <w:t>local</w:t>
       </w:r>
-      <w:proofErr w:type="gramEnd"/>
       <w:r>
         <w:rPr>
           <w:rFonts w:ascii="Consolas" w:hAnsi="Consolas" w:cs="Consolas"/>
@@ -1613,7 +1447,6 @@
           <w:szCs w:val="19"/>
         </w:rPr>
       </w:pPr>
-      <w:proofErr w:type="gramStart"/>
       <w:r>
         <w:rPr>
           <w:rFonts w:ascii="Consolas" w:hAnsi="Consolas" w:cs="Consolas"/>
@@ -1623,68 +1456,45 @@
         </w:rPr>
         <w:t>in</w:t>
       </w:r>
-      <w:proofErr w:type="gramEnd"/>
-    </w:p>
-    <w:p>
-      <w:pPr>
-        <w:rPr>
-          <w:rFonts w:ascii="Consolas" w:hAnsi="Consolas" w:cs="Consolas"/>
-          <w:color w:val="000000"/>
-          <w:sz w:val="19"/>
-          <w:szCs w:val="19"/>
-        </w:rPr>
-      </w:pPr>
-      <w:proofErr w:type="spellStart"/>
-      <w:proofErr w:type="gramStart"/>
-      <w:r>
-        <w:rPr>
-          <w:rFonts w:ascii="Consolas" w:hAnsi="Consolas" w:cs="Consolas"/>
-          <w:color w:val="000000"/>
-          <w:sz w:val="19"/>
-          <w:szCs w:val="19"/>
-        </w:rPr>
-        <w:t>x,</w:t>
-      </w:r>
-      <w:proofErr w:type="gramEnd"/>
-      <w:r>
-        <w:rPr>
-          <w:rFonts w:ascii="Consolas" w:hAnsi="Consolas" w:cs="Consolas"/>
-          <w:color w:val="000000"/>
-          <w:sz w:val="19"/>
-          <w:szCs w:val="19"/>
-        </w:rPr>
-        <w:t>y,z</w:t>
-      </w:r>
-      <w:proofErr w:type="spellEnd"/>
-    </w:p>
-    <w:p>
-      <w:pPr>
-        <w:rPr>
-          <w:rFonts w:ascii="Consolas" w:hAnsi="Consolas" w:cs="Consolas"/>
-          <w:color w:val="000000"/>
-          <w:sz w:val="19"/>
-          <w:szCs w:val="19"/>
-        </w:rPr>
-      </w:pPr>
-      <w:proofErr w:type="gramStart"/>
-      <w:r>
-        <w:rPr>
-          <w:rFonts w:ascii="Consolas" w:hAnsi="Consolas" w:cs="Consolas"/>
-          <w:color w:val="000000"/>
-          <w:sz w:val="19"/>
-          <w:szCs w:val="19"/>
-        </w:rPr>
-        <w:t>out</w:t>
-      </w:r>
-      <w:proofErr w:type="gramEnd"/>
-      <w:r>
-        <w:rPr>
-          <w:rFonts w:ascii="Consolas" w:hAnsi="Consolas" w:cs="Consolas"/>
-          <w:color w:val="000000"/>
-          <w:sz w:val="19"/>
-          <w:szCs w:val="19"/>
-        </w:rPr>
-        <w:t xml:space="preserve"> x, y coordinate depth z</w:t>
+    </w:p>
+    <w:p>
+      <w:pPr>
+        <w:rPr>
+          <w:rFonts w:ascii="Consolas" w:hAnsi="Consolas" w:cs="Consolas"/>
+          <w:color w:val="000000"/>
+          <w:sz w:val="19"/>
+          <w:szCs w:val="19"/>
+        </w:rPr>
+      </w:pPr>
+      <w:proofErr w:type="spellStart"/>
+      <w:r>
+        <w:rPr>
+          <w:rFonts w:ascii="Consolas" w:hAnsi="Consolas" w:cs="Consolas"/>
+          <w:color w:val="000000"/>
+          <w:sz w:val="19"/>
+          <w:szCs w:val="19"/>
+        </w:rPr>
+        <w:t>x,y,z</w:t>
+      </w:r>
+      <w:proofErr w:type="spellEnd"/>
+    </w:p>
+    <w:p>
+      <w:pPr>
+        <w:rPr>
+          <w:rFonts w:ascii="Consolas" w:hAnsi="Consolas" w:cs="Consolas"/>
+          <w:color w:val="000000"/>
+          <w:sz w:val="19"/>
+          <w:szCs w:val="19"/>
+        </w:rPr>
+      </w:pPr>
+      <w:r>
+        <w:rPr>
+          <w:rFonts w:ascii="Consolas" w:hAnsi="Consolas" w:cs="Consolas"/>
+          <w:color w:val="000000"/>
+          <w:sz w:val="19"/>
+          <w:szCs w:val="19"/>
+        </w:rPr>
+        <w:t>out x, y coordinate depth z</w:t>
       </w:r>
     </w:p>
     <w:p>
@@ -1859,7 +1669,6 @@
           <w:szCs w:val="19"/>
         </w:rPr>
       </w:pPr>
-      <w:proofErr w:type="gramStart"/>
       <w:r>
         <w:rPr>
           <w:rFonts w:ascii="Consolas" w:hAnsi="Consolas" w:cs="Consolas"/>
@@ -1868,17 +1677,7 @@
           <w:szCs w:val="19"/>
         </w:rPr>
         <w:lastRenderedPageBreak/>
-        <w:t>if</w:t>
-      </w:r>
-      <w:proofErr w:type="gramEnd"/>
-      <w:r>
-        <w:rPr>
-          <w:rFonts w:ascii="Consolas" w:hAnsi="Consolas" w:cs="Consolas"/>
-          <w:color w:val="000000"/>
-          <w:sz w:val="19"/>
-          <w:szCs w:val="19"/>
-        </w:rPr>
-        <w:t xml:space="preserve"> want to know </w:t>
+        <w:t xml:space="preserve">if want to know </w:t>
       </w:r>
       <w:proofErr w:type="spellStart"/>
       <w:r>
@@ -1936,27 +1735,7 @@
           <w:sz w:val="19"/>
           <w:szCs w:val="19"/>
         </w:rPr>
-        <w:t>x&gt;</w:t>
-      </w:r>
-      <w:proofErr w:type="gramStart"/>
-      <w:r>
-        <w:rPr>
-          <w:rFonts w:ascii="Consolas" w:hAnsi="Consolas" w:cs="Consolas"/>
-          <w:color w:val="000000"/>
-          <w:sz w:val="19"/>
-          <w:szCs w:val="19"/>
-        </w:rPr>
-        <w:t>0 ,</w:t>
-      </w:r>
-      <w:proofErr w:type="gramEnd"/>
-      <w:r>
-        <w:rPr>
-          <w:rFonts w:ascii="Consolas" w:hAnsi="Consolas" w:cs="Consolas"/>
-          <w:color w:val="000000"/>
-          <w:sz w:val="19"/>
-          <w:szCs w:val="19"/>
-        </w:rPr>
-        <w:t xml:space="preserve"> y&gt;0</w:t>
+        <w:t>x&gt;0 , y&gt;0</w:t>
       </w:r>
     </w:p>
     <w:p>
@@ -2014,21 +1793,14 @@
     <w:p/>
     <w:p>
       <w:proofErr w:type="spellStart"/>
-      <w:proofErr w:type="gramStart"/>
       <w:r>
         <w:t>deproject</w:t>
       </w:r>
       <w:proofErr w:type="spellEnd"/>
-      <w:proofErr w:type="gramEnd"/>
-    </w:p>
-    <w:p>
-      <w:proofErr w:type="gramStart"/>
-      <w:r>
-        <w:t>world</w:t>
-      </w:r>
-      <w:proofErr w:type="gramEnd"/>
-      <w:r>
-        <w:t xml:space="preserve"> </w:t>
+    </w:p>
+    <w:p>
+      <w:r>
+        <w:t xml:space="preserve">world </w:t>
       </w:r>
       <w:proofErr w:type="spellStart"/>
       <w:r>
@@ -2145,22 +1917,18 @@
     </w:p>
     <w:p>
       <w:proofErr w:type="spellStart"/>
-      <w:proofErr w:type="gramStart"/>
       <w:r>
         <w:t>skeletalMeshcomponent</w:t>
       </w:r>
       <w:proofErr w:type="spellEnd"/>
-      <w:proofErr w:type="gramEnd"/>
-    </w:p>
-    <w:p/>
-    <w:p>
-      <w:proofErr w:type="spellStart"/>
-      <w:proofErr w:type="gramStart"/>
+    </w:p>
+    <w:p/>
+    <w:p>
+      <w:proofErr w:type="spellStart"/>
       <w:r>
         <w:t>var</w:t>
       </w:r>
       <w:proofErr w:type="spellEnd"/>
-      <w:proofErr w:type="gramEnd"/>
       <w:r>
         <w:t xml:space="preserve"> array&lt;</w:t>
       </w:r>
@@ -2183,12 +1951,10 @@
     </w:p>
     <w:p>
       <w:proofErr w:type="spellStart"/>
-      <w:proofErr w:type="gramStart"/>
       <w:r>
         <w:t>var</w:t>
       </w:r>
       <w:proofErr w:type="spellEnd"/>
-      <w:proofErr w:type="gramEnd"/>
       <w:r>
         <w:t xml:space="preserve"> </w:t>
       </w:r>
@@ -2359,7 +2125,6 @@
         </w:rPr>
       </w:pPr>
       <w:proofErr w:type="spellStart"/>
-      <w:proofErr w:type="gramStart"/>
       <w:r>
         <w:rPr>
           <w:rFonts w:ascii="Consolas" w:hAnsi="Consolas" w:cs="Consolas"/>
@@ -2371,7 +2136,6 @@
         <w:t>bCollideActors</w:t>
       </w:r>
       <w:proofErr w:type="spellEnd"/>
-      <w:proofErr w:type="gramEnd"/>
       <w:r>
         <w:rPr>
           <w:rFonts w:ascii="Consolas" w:hAnsi="Consolas" w:cs="Consolas"/>
@@ -2411,7 +2175,6 @@
         </w:rPr>
       </w:pPr>
       <w:proofErr w:type="spellStart"/>
-      <w:proofErr w:type="gramStart"/>
       <w:r>
         <w:rPr>
           <w:rFonts w:ascii="Consolas" w:hAnsi="Consolas" w:cs="Consolas"/>
@@ -2423,7 +2186,6 @@
         <w:t>bBlockActors</w:t>
       </w:r>
       <w:proofErr w:type="spellEnd"/>
-      <w:proofErr w:type="gramEnd"/>
       <w:r>
         <w:rPr>
           <w:rFonts w:ascii="Consolas" w:hAnsi="Consolas" w:cs="Consolas"/>
@@ -2519,7 +2281,6 @@
           <w:szCs w:val="19"/>
         </w:rPr>
       </w:pPr>
-      <w:proofErr w:type="gramStart"/>
       <w:r>
         <w:rPr>
           <w:rFonts w:ascii="Consolas" w:hAnsi="Consolas" w:cs="Consolas"/>
@@ -2530,7 +2291,6 @@
         </w:rPr>
         <w:t>simulated</w:t>
       </w:r>
-      <w:proofErr w:type="gramEnd"/>
       <w:r>
         <w:rPr>
           <w:rFonts w:ascii="Consolas" w:hAnsi="Consolas" w:cs="Consolas"/>
@@ -2747,7 +2507,6 @@
           <w:szCs w:val="19"/>
         </w:rPr>
       </w:pPr>
-      <w:proofErr w:type="gramStart"/>
       <w:r>
         <w:rPr>
           <w:rFonts w:ascii="Consolas" w:hAnsi="Consolas" w:cs="Consolas"/>
@@ -2756,69 +2515,47 @@
           <w:szCs w:val="19"/>
         </w:rPr>
         <w:lastRenderedPageBreak/>
-        <w:t>if</w:t>
-      </w:r>
-      <w:proofErr w:type="gramEnd"/>
-      <w:r>
-        <w:rPr>
-          <w:rFonts w:ascii="Consolas" w:hAnsi="Consolas" w:cs="Consolas"/>
-          <w:color w:val="000000"/>
-          <w:sz w:val="19"/>
-          <w:szCs w:val="19"/>
-        </w:rPr>
-        <w:t xml:space="preserve"> found class, return instance</w:t>
-      </w:r>
-    </w:p>
-    <w:p>
-      <w:pPr>
-        <w:rPr>
-          <w:rFonts w:ascii="Consolas" w:hAnsi="Consolas" w:cs="Consolas"/>
-          <w:color w:val="000000"/>
-          <w:sz w:val="19"/>
-          <w:szCs w:val="19"/>
-        </w:rPr>
-      </w:pPr>
-      <w:proofErr w:type="gramStart"/>
-      <w:r>
-        <w:rPr>
-          <w:rFonts w:ascii="Consolas" w:hAnsi="Consolas" w:cs="Consolas"/>
-          <w:color w:val="000000"/>
-          <w:sz w:val="19"/>
-          <w:szCs w:val="19"/>
-        </w:rPr>
-        <w:t>else</w:t>
-      </w:r>
-      <w:proofErr w:type="gramEnd"/>
-      <w:r>
-        <w:rPr>
-          <w:rFonts w:ascii="Consolas" w:hAnsi="Consolas" w:cs="Consolas"/>
-          <w:color w:val="000000"/>
-          <w:sz w:val="19"/>
-          <w:szCs w:val="19"/>
-        </w:rPr>
-        <w:t>, return none</w:t>
-      </w:r>
-    </w:p>
-    <w:p>
-      <w:pPr>
-        <w:rPr>
-          <w:rFonts w:ascii="Consolas" w:hAnsi="Consolas" w:cs="Consolas"/>
-          <w:color w:val="000000"/>
-          <w:sz w:val="19"/>
-          <w:szCs w:val="19"/>
-        </w:rPr>
-      </w:pPr>
-    </w:p>
-    <w:p>
-      <w:pPr>
-        <w:rPr>
-          <w:rFonts w:ascii="Consolas" w:hAnsi="Consolas" w:cs="Consolas"/>
-          <w:color w:val="000000"/>
-          <w:sz w:val="19"/>
-          <w:szCs w:val="19"/>
-        </w:rPr>
-      </w:pPr>
-      <w:proofErr w:type="gramStart"/>
+        <w:t>if found class, return instance</w:t>
+      </w:r>
+    </w:p>
+    <w:p>
+      <w:pPr>
+        <w:rPr>
+          <w:rFonts w:ascii="Consolas" w:hAnsi="Consolas" w:cs="Consolas"/>
+          <w:color w:val="000000"/>
+          <w:sz w:val="19"/>
+          <w:szCs w:val="19"/>
+        </w:rPr>
+      </w:pPr>
+      <w:r>
+        <w:rPr>
+          <w:rFonts w:ascii="Consolas" w:hAnsi="Consolas" w:cs="Consolas"/>
+          <w:color w:val="000000"/>
+          <w:sz w:val="19"/>
+          <w:szCs w:val="19"/>
+        </w:rPr>
+        <w:t>else, return none</w:t>
+      </w:r>
+    </w:p>
+    <w:p>
+      <w:pPr>
+        <w:rPr>
+          <w:rFonts w:ascii="Consolas" w:hAnsi="Consolas" w:cs="Consolas"/>
+          <w:color w:val="000000"/>
+          <w:sz w:val="19"/>
+          <w:szCs w:val="19"/>
+        </w:rPr>
+      </w:pPr>
+    </w:p>
+    <w:p>
+      <w:pPr>
+        <w:rPr>
+          <w:rFonts w:ascii="Consolas" w:hAnsi="Consolas" w:cs="Consolas"/>
+          <w:color w:val="000000"/>
+          <w:sz w:val="19"/>
+          <w:szCs w:val="19"/>
+        </w:rPr>
+      </w:pPr>
       <w:r>
         <w:rPr>
           <w:rFonts w:ascii="Consolas" w:hAnsi="Consolas" w:cs="Consolas"/>
@@ -2829,7 +2566,6 @@
         </w:rPr>
         <w:t>simulated</w:t>
       </w:r>
-      <w:proofErr w:type="gramEnd"/>
       <w:r>
         <w:rPr>
           <w:rFonts w:ascii="Consolas" w:hAnsi="Consolas" w:cs="Consolas"/>
@@ -3046,25 +2782,14 @@
           <w:szCs w:val="19"/>
         </w:rPr>
       </w:pPr>
-      <w:proofErr w:type="gramStart"/>
-      <w:r>
-        <w:rPr>
-          <w:rFonts w:ascii="Consolas" w:hAnsi="Consolas" w:cs="Consolas"/>
-          <w:color w:val="000000"/>
-          <w:sz w:val="19"/>
-          <w:szCs w:val="19"/>
-        </w:rPr>
-        <w:t>on</w:t>
-      </w:r>
-      <w:proofErr w:type="gramEnd"/>
-      <w:r>
-        <w:rPr>
-          <w:rFonts w:ascii="Consolas" w:hAnsi="Consolas" w:cs="Consolas"/>
-          <w:color w:val="000000"/>
-          <w:sz w:val="19"/>
-          <w:szCs w:val="19"/>
-        </w:rPr>
-        <w:t xml:space="preserve"> success, creates and </w:t>
+      <w:r>
+        <w:rPr>
+          <w:rFonts w:ascii="Consolas" w:hAnsi="Consolas" w:cs="Consolas"/>
+          <w:color w:val="000000"/>
+          <w:sz w:val="19"/>
+          <w:szCs w:val="19"/>
+        </w:rPr>
+        <w:t xml:space="preserve">on success, creates and </w:t>
       </w:r>
       <w:proofErr w:type="spellStart"/>
       <w:r>
@@ -3096,25 +2821,14 @@
           <w:szCs w:val="19"/>
         </w:rPr>
       </w:pPr>
-      <w:proofErr w:type="gramStart"/>
-      <w:r>
-        <w:rPr>
-          <w:rFonts w:ascii="Consolas" w:hAnsi="Consolas" w:cs="Consolas"/>
-          <w:color w:val="000000"/>
-          <w:sz w:val="19"/>
-          <w:szCs w:val="19"/>
-        </w:rPr>
-        <w:t>failure</w:t>
-      </w:r>
-      <w:proofErr w:type="gramEnd"/>
-      <w:r>
-        <w:rPr>
-          <w:rFonts w:ascii="Consolas" w:hAnsi="Consolas" w:cs="Consolas"/>
-          <w:color w:val="000000"/>
-          <w:sz w:val="19"/>
-          <w:szCs w:val="19"/>
-        </w:rPr>
-        <w:t xml:space="preserve">: </w:t>
+      <w:r>
+        <w:rPr>
+          <w:rFonts w:ascii="Consolas" w:hAnsi="Consolas" w:cs="Consolas"/>
+          <w:color w:val="000000"/>
+          <w:sz w:val="19"/>
+          <w:szCs w:val="19"/>
+        </w:rPr>
+        <w:t xml:space="preserve">failure: </w:t>
       </w:r>
       <w:proofErr w:type="spellStart"/>
       <w:r>
@@ -3320,14 +3034,9 @@
     </w:p>
     <w:p/>
     <w:p>
-      <w:proofErr w:type="gramStart"/>
       <w:r>
         <w:lastRenderedPageBreak/>
-        <w:t>Location  &lt;</w:t>
-      </w:r>
-      <w:proofErr w:type="gramEnd"/>
-      <w:r>
-        <w:t>- vector</w:t>
+        <w:t>Location  &lt;- vector</w:t>
       </w:r>
     </w:p>
     <w:p>
@@ -3453,7 +3162,6 @@
     </w:p>
     <w:p>
       <w:proofErr w:type="spellStart"/>
-      <w:proofErr w:type="gramStart"/>
       <w:r>
         <w:t>FireAmmunition</w:t>
       </w:r>
@@ -3461,7 +3169,6 @@
       <w:r>
         <w:t>()</w:t>
       </w:r>
-      <w:proofErr w:type="gramEnd"/>
     </w:p>
     <w:p>
       <w:r>
@@ -3692,7 +3399,6 @@
         <w:t xml:space="preserve">For each </w:t>
       </w:r>
       <w:proofErr w:type="spellStart"/>
-      <w:proofErr w:type="gramStart"/>
       <w:r>
         <w:t>p.traceactors</w:t>
       </w:r>
@@ -3701,7 +3407,6 @@
         <w:t>(</w:t>
       </w:r>
       <w:proofErr w:type="spellStart"/>
-      <w:proofErr w:type="gramEnd"/>
       <w:r>
         <w:t>class’pawn</w:t>
       </w:r>
@@ -3977,7 +3682,6 @@
         </w:rPr>
         <w:t xml:space="preserve"> = </w:t>
       </w:r>
-      <w:proofErr w:type="gramStart"/>
       <w:r>
         <w:rPr>
           <w:rFonts w:ascii="Consolas" w:hAnsi="Consolas" w:cs="Consolas"/>
@@ -3996,29 +3700,208 @@
           <w:szCs w:val="19"/>
           <w:highlight w:val="white"/>
         </w:rPr>
+        <w:t>(normal(</w:t>
+      </w:r>
+      <w:proofErr w:type="spellStart"/>
+      <w:r>
+        <w:rPr>
+          <w:rFonts w:ascii="Consolas" w:hAnsi="Consolas" w:cs="Consolas"/>
+          <w:color w:val="000000"/>
+          <w:sz w:val="19"/>
+          <w:szCs w:val="19"/>
+          <w:highlight w:val="white"/>
+        </w:rPr>
+        <w:t>p.Pawn.Location</w:t>
+      </w:r>
+      <w:proofErr w:type="spellEnd"/>
+      <w:r>
+        <w:rPr>
+          <w:rFonts w:ascii="Consolas" w:hAnsi="Consolas" w:cs="Consolas"/>
+          <w:color w:val="000000"/>
+          <w:sz w:val="19"/>
+          <w:szCs w:val="19"/>
+          <w:highlight w:val="white"/>
+        </w:rPr>
+        <w:t xml:space="preserve"> - </w:t>
+      </w:r>
+      <w:proofErr w:type="spellStart"/>
+      <w:r>
+        <w:rPr>
+          <w:rFonts w:ascii="Consolas" w:hAnsi="Consolas" w:cs="Consolas"/>
+          <w:color w:val="000000"/>
+          <w:sz w:val="19"/>
+          <w:szCs w:val="19"/>
+          <w:highlight w:val="white"/>
+        </w:rPr>
+        <w:t>out_CamLoc</w:t>
+      </w:r>
+      <w:proofErr w:type="spellEnd"/>
+      <w:r>
+        <w:rPr>
+          <w:rFonts w:ascii="Consolas" w:hAnsi="Consolas" w:cs="Consolas"/>
+          <w:color w:val="000000"/>
+          <w:sz w:val="19"/>
+          <w:szCs w:val="19"/>
+          <w:highlight w:val="white"/>
+        </w:rPr>
+        <w:t>));</w:t>
+      </w:r>
+    </w:p>
+    <w:p>
+      <w:pPr>
+        <w:rPr>
+          <w:rFonts w:ascii="Consolas" w:hAnsi="Consolas" w:cs="Consolas"/>
+          <w:color w:val="000000"/>
+          <w:sz w:val="19"/>
+          <w:szCs w:val="19"/>
+        </w:rPr>
+      </w:pPr>
+    </w:p>
+    <w:p>
+      <w:pPr>
+        <w:rPr>
+          <w:rFonts w:ascii="Consolas" w:hAnsi="Consolas" w:cs="Consolas"/>
+          <w:color w:val="000000"/>
+          <w:sz w:val="19"/>
+          <w:szCs w:val="19"/>
+        </w:rPr>
+      </w:pPr>
+      <w:proofErr w:type="spellStart"/>
+      <w:r>
+        <w:rPr>
+          <w:rFonts w:ascii="Consolas" w:hAnsi="Consolas" w:cs="Consolas"/>
+          <w:color w:val="0000FF"/>
+          <w:sz w:val="19"/>
+          <w:szCs w:val="19"/>
+          <w:highlight w:val="white"/>
+        </w:rPr>
+        <w:t>foreach</w:t>
+      </w:r>
+      <w:proofErr w:type="spellEnd"/>
+      <w:r>
+        <w:rPr>
+          <w:rFonts w:ascii="Consolas" w:hAnsi="Consolas" w:cs="Consolas"/>
+          <w:color w:val="000000"/>
+          <w:sz w:val="19"/>
+          <w:szCs w:val="19"/>
+          <w:highlight w:val="white"/>
+        </w:rPr>
+        <w:t xml:space="preserve"> </w:t>
+      </w:r>
+      <w:proofErr w:type="spellStart"/>
+      <w:r>
+        <w:rPr>
+          <w:rFonts w:ascii="Consolas" w:hAnsi="Consolas" w:cs="Consolas"/>
+          <w:color w:val="000000"/>
+          <w:sz w:val="19"/>
+          <w:szCs w:val="19"/>
+          <w:highlight w:val="white"/>
+        </w:rPr>
+        <w:t>AllActors</w:t>
+      </w:r>
+      <w:proofErr w:type="spellEnd"/>
+      <w:r>
+        <w:rPr>
+          <w:rFonts w:ascii="Consolas" w:hAnsi="Consolas" w:cs="Consolas"/>
+          <w:color w:val="000000"/>
+          <w:sz w:val="19"/>
+          <w:szCs w:val="19"/>
+          <w:highlight w:val="white"/>
+        </w:rPr>
+        <w:t xml:space="preserve">( </w:t>
+      </w:r>
+      <w:r>
+        <w:rPr>
+          <w:rFonts w:ascii="Consolas" w:hAnsi="Consolas" w:cs="Consolas"/>
+          <w:color w:val="0000FF"/>
+          <w:sz w:val="19"/>
+          <w:szCs w:val="19"/>
+          <w:highlight w:val="white"/>
+        </w:rPr>
+        <w:t>class</w:t>
+      </w:r>
+      <w:r>
+        <w:rPr>
+          <w:rFonts w:ascii="Consolas" w:hAnsi="Consolas" w:cs="Consolas"/>
+          <w:color w:val="A31515"/>
+          <w:sz w:val="19"/>
+          <w:szCs w:val="19"/>
+          <w:highlight w:val="white"/>
+        </w:rPr>
+        <w:t>'G6Spawner'</w:t>
+      </w:r>
+      <w:r>
+        <w:rPr>
+          <w:rFonts w:ascii="Consolas" w:hAnsi="Consolas" w:cs="Consolas"/>
+          <w:color w:val="000000"/>
+          <w:sz w:val="19"/>
+          <w:szCs w:val="19"/>
+          <w:highlight w:val="white"/>
+        </w:rPr>
+        <w:t>, S )</w:t>
+      </w:r>
+    </w:p>
+    <w:p>
+      <w:pPr>
+        <w:rPr>
+          <w:rFonts w:ascii="Consolas" w:hAnsi="Consolas" w:cs="Consolas"/>
+          <w:color w:val="000000"/>
+          <w:sz w:val="19"/>
+          <w:szCs w:val="19"/>
+        </w:rPr>
+      </w:pPr>
+    </w:p>
+    <w:p>
+      <w:pPr>
+        <w:rPr>
+          <w:rFonts w:ascii="Consolas" w:hAnsi="Consolas" w:cs="Consolas"/>
+          <w:color w:val="000000"/>
+          <w:sz w:val="19"/>
+          <w:szCs w:val="19"/>
+        </w:rPr>
+      </w:pPr>
+      <w:r>
+        <w:rPr>
+          <w:rFonts w:ascii="Consolas" w:hAnsi="Consolas" w:cs="Consolas"/>
+          <w:color w:val="000000"/>
+          <w:sz w:val="19"/>
+          <w:szCs w:val="19"/>
+          <w:highlight w:val="white"/>
+        </w:rPr>
+        <w:t xml:space="preserve">distance = </w:t>
+      </w:r>
+      <w:proofErr w:type="spellStart"/>
+      <w:r>
+        <w:rPr>
+          <w:rFonts w:ascii="Consolas" w:hAnsi="Consolas" w:cs="Consolas"/>
+          <w:color w:val="000000"/>
+          <w:sz w:val="19"/>
+          <w:szCs w:val="19"/>
+          <w:highlight w:val="white"/>
+        </w:rPr>
+        <w:t>VSize</w:t>
+      </w:r>
+      <w:proofErr w:type="spellEnd"/>
+      <w:r>
+        <w:rPr>
+          <w:rFonts w:ascii="Consolas" w:hAnsi="Consolas" w:cs="Consolas"/>
+          <w:color w:val="000000"/>
+          <w:sz w:val="19"/>
+          <w:szCs w:val="19"/>
+          <w:highlight w:val="white"/>
+        </w:rPr>
         <w:t>(</w:t>
       </w:r>
-      <w:proofErr w:type="gramEnd"/>
-      <w:r>
-        <w:rPr>
-          <w:rFonts w:ascii="Consolas" w:hAnsi="Consolas" w:cs="Consolas"/>
-          <w:color w:val="000000"/>
-          <w:sz w:val="19"/>
-          <w:szCs w:val="19"/>
-          <w:highlight w:val="white"/>
-        </w:rPr>
-        <w:t>normal(</w:t>
-      </w:r>
-      <w:proofErr w:type="spellStart"/>
-      <w:r>
-        <w:rPr>
-          <w:rFonts w:ascii="Consolas" w:hAnsi="Consolas" w:cs="Consolas"/>
-          <w:color w:val="000000"/>
-          <w:sz w:val="19"/>
-          <w:szCs w:val="19"/>
-          <w:highlight w:val="white"/>
-        </w:rPr>
-        <w:t>p.Pawn.Location</w:t>
+      <w:proofErr w:type="spellStart"/>
+      <w:r>
+        <w:rPr>
+          <w:rFonts w:ascii="Consolas" w:hAnsi="Consolas" w:cs="Consolas"/>
+          <w:color w:val="000000"/>
+          <w:sz w:val="19"/>
+          <w:szCs w:val="19"/>
+          <w:highlight w:val="white"/>
+        </w:rPr>
+        <w:t>B.Location</w:t>
       </w:r>
       <w:proofErr w:type="spellEnd"/>
       <w:r>
@@ -4035,210 +3918,6 @@
       <w:r>
         <w:rPr>
           <w:rFonts w:ascii="Consolas" w:hAnsi="Consolas" w:cs="Consolas"/>
-          <w:color w:val="000000"/>
-          <w:sz w:val="19"/>
-          <w:szCs w:val="19"/>
-          <w:highlight w:val="white"/>
-        </w:rPr>
-        <w:t>out_CamLoc</w:t>
-      </w:r>
-      <w:proofErr w:type="spellEnd"/>
-      <w:r>
-        <w:rPr>
-          <w:rFonts w:ascii="Consolas" w:hAnsi="Consolas" w:cs="Consolas"/>
-          <w:color w:val="000000"/>
-          <w:sz w:val="19"/>
-          <w:szCs w:val="19"/>
-          <w:highlight w:val="white"/>
-        </w:rPr>
-        <w:t>));</w:t>
-      </w:r>
-    </w:p>
-    <w:p>
-      <w:pPr>
-        <w:rPr>
-          <w:rFonts w:ascii="Consolas" w:hAnsi="Consolas" w:cs="Consolas"/>
-          <w:color w:val="000000"/>
-          <w:sz w:val="19"/>
-          <w:szCs w:val="19"/>
-        </w:rPr>
-      </w:pPr>
-    </w:p>
-    <w:p>
-      <w:pPr>
-        <w:rPr>
-          <w:rFonts w:ascii="Consolas" w:hAnsi="Consolas" w:cs="Consolas"/>
-          <w:color w:val="000000"/>
-          <w:sz w:val="19"/>
-          <w:szCs w:val="19"/>
-        </w:rPr>
-      </w:pPr>
-      <w:proofErr w:type="spellStart"/>
-      <w:proofErr w:type="gramStart"/>
-      <w:r>
-        <w:rPr>
-          <w:rFonts w:ascii="Consolas" w:hAnsi="Consolas" w:cs="Consolas"/>
-          <w:color w:val="0000FF"/>
-          <w:sz w:val="19"/>
-          <w:szCs w:val="19"/>
-          <w:highlight w:val="white"/>
-        </w:rPr>
-        <w:t>foreach</w:t>
-      </w:r>
-      <w:proofErr w:type="spellEnd"/>
-      <w:proofErr w:type="gramEnd"/>
-      <w:r>
-        <w:rPr>
-          <w:rFonts w:ascii="Consolas" w:hAnsi="Consolas" w:cs="Consolas"/>
-          <w:color w:val="000000"/>
-          <w:sz w:val="19"/>
-          <w:szCs w:val="19"/>
-          <w:highlight w:val="white"/>
-        </w:rPr>
-        <w:t xml:space="preserve"> </w:t>
-      </w:r>
-      <w:proofErr w:type="spellStart"/>
-      <w:r>
-        <w:rPr>
-          <w:rFonts w:ascii="Consolas" w:hAnsi="Consolas" w:cs="Consolas"/>
-          <w:color w:val="000000"/>
-          <w:sz w:val="19"/>
-          <w:szCs w:val="19"/>
-          <w:highlight w:val="white"/>
-        </w:rPr>
-        <w:t>AllActors</w:t>
-      </w:r>
-      <w:proofErr w:type="spellEnd"/>
-      <w:r>
-        <w:rPr>
-          <w:rFonts w:ascii="Consolas" w:hAnsi="Consolas" w:cs="Consolas"/>
-          <w:color w:val="000000"/>
-          <w:sz w:val="19"/>
-          <w:szCs w:val="19"/>
-          <w:highlight w:val="white"/>
-        </w:rPr>
-        <w:t xml:space="preserve">( </w:t>
-      </w:r>
-      <w:r>
-        <w:rPr>
-          <w:rFonts w:ascii="Consolas" w:hAnsi="Consolas" w:cs="Consolas"/>
-          <w:color w:val="0000FF"/>
-          <w:sz w:val="19"/>
-          <w:szCs w:val="19"/>
-          <w:highlight w:val="white"/>
-        </w:rPr>
-        <w:t>class</w:t>
-      </w:r>
-      <w:r>
-        <w:rPr>
-          <w:rFonts w:ascii="Consolas" w:hAnsi="Consolas" w:cs="Consolas"/>
-          <w:color w:val="A31515"/>
-          <w:sz w:val="19"/>
-          <w:szCs w:val="19"/>
-          <w:highlight w:val="white"/>
-        </w:rPr>
-        <w:t>'G6Spawner'</w:t>
-      </w:r>
-      <w:r>
-        <w:rPr>
-          <w:rFonts w:ascii="Consolas" w:hAnsi="Consolas" w:cs="Consolas"/>
-          <w:color w:val="000000"/>
-          <w:sz w:val="19"/>
-          <w:szCs w:val="19"/>
-          <w:highlight w:val="white"/>
-        </w:rPr>
-        <w:t>, S )</w:t>
-      </w:r>
-    </w:p>
-    <w:p>
-      <w:pPr>
-        <w:rPr>
-          <w:rFonts w:ascii="Consolas" w:hAnsi="Consolas" w:cs="Consolas"/>
-          <w:color w:val="000000"/>
-          <w:sz w:val="19"/>
-          <w:szCs w:val="19"/>
-        </w:rPr>
-      </w:pPr>
-    </w:p>
-    <w:p>
-      <w:pPr>
-        <w:rPr>
-          <w:rFonts w:ascii="Consolas" w:hAnsi="Consolas" w:cs="Consolas"/>
-          <w:color w:val="000000"/>
-          <w:sz w:val="19"/>
-          <w:szCs w:val="19"/>
-        </w:rPr>
-      </w:pPr>
-      <w:proofErr w:type="gramStart"/>
-      <w:r>
-        <w:rPr>
-          <w:rFonts w:ascii="Consolas" w:hAnsi="Consolas" w:cs="Consolas"/>
-          <w:color w:val="000000"/>
-          <w:sz w:val="19"/>
-          <w:szCs w:val="19"/>
-          <w:highlight w:val="white"/>
-        </w:rPr>
-        <w:t>distance</w:t>
-      </w:r>
-      <w:proofErr w:type="gramEnd"/>
-      <w:r>
-        <w:rPr>
-          <w:rFonts w:ascii="Consolas" w:hAnsi="Consolas" w:cs="Consolas"/>
-          <w:color w:val="000000"/>
-          <w:sz w:val="19"/>
-          <w:szCs w:val="19"/>
-          <w:highlight w:val="white"/>
-        </w:rPr>
-        <w:t xml:space="preserve"> = </w:t>
-      </w:r>
-      <w:proofErr w:type="spellStart"/>
-      <w:r>
-        <w:rPr>
-          <w:rFonts w:ascii="Consolas" w:hAnsi="Consolas" w:cs="Consolas"/>
-          <w:color w:val="000000"/>
-          <w:sz w:val="19"/>
-          <w:szCs w:val="19"/>
-          <w:highlight w:val="white"/>
-        </w:rPr>
-        <w:t>VSize</w:t>
-      </w:r>
-      <w:proofErr w:type="spellEnd"/>
-      <w:r>
-        <w:rPr>
-          <w:rFonts w:ascii="Consolas" w:hAnsi="Consolas" w:cs="Consolas"/>
-          <w:color w:val="000000"/>
-          <w:sz w:val="19"/>
-          <w:szCs w:val="19"/>
-          <w:highlight w:val="white"/>
-        </w:rPr>
-        <w:t>(</w:t>
-      </w:r>
-      <w:proofErr w:type="spellStart"/>
-      <w:r>
-        <w:rPr>
-          <w:rFonts w:ascii="Consolas" w:hAnsi="Consolas" w:cs="Consolas"/>
-          <w:color w:val="000000"/>
-          <w:sz w:val="19"/>
-          <w:szCs w:val="19"/>
-          <w:highlight w:val="white"/>
-        </w:rPr>
-        <w:t>B.Location</w:t>
-      </w:r>
-      <w:proofErr w:type="spellEnd"/>
-      <w:r>
-        <w:rPr>
-          <w:rFonts w:ascii="Consolas" w:hAnsi="Consolas" w:cs="Consolas"/>
-          <w:color w:val="000000"/>
-          <w:sz w:val="19"/>
-          <w:szCs w:val="19"/>
-          <w:highlight w:val="white"/>
-        </w:rPr>
-        <w:t xml:space="preserve"> - </w:t>
-      </w:r>
-      <w:proofErr w:type="spellStart"/>
-      <w:r>
-        <w:rPr>
-          <w:rFonts w:ascii="Consolas" w:hAnsi="Consolas" w:cs="Consolas"/>
           <w:color w:val="2B91AF"/>
           <w:sz w:val="19"/>
           <w:szCs w:val="19"/>
@@ -4288,7 +3967,6 @@
         </w:rPr>
       </w:pPr>
       <w:proofErr w:type="spellStart"/>
-      <w:proofErr w:type="gramStart"/>
       <w:r>
         <w:rPr>
           <w:rFonts w:ascii="Consolas" w:hAnsi="Consolas" w:cs="Consolas"/>
@@ -4300,7 +3978,6 @@
         <w:t>bCollideActors</w:t>
       </w:r>
       <w:proofErr w:type="spellEnd"/>
-      <w:proofErr w:type="gramEnd"/>
     </w:p>
     <w:p>
       <w:r>
@@ -4312,11 +3989,33 @@
           <w:highlight w:val="white"/>
         </w:rPr>
         <w:t>bBlockActors</w:t>
+      </w:r>
+    </w:p>
+    <w:p/>
+    <w:p>
+      <w:r>
+        <w:rPr>
+          <w:rFonts w:ascii="Consolas" w:hAnsi="Consolas" w:cs="Consolas"/>
+          <w:color w:val="2B91AF"/>
+          <w:sz w:val="19"/>
+          <w:szCs w:val="19"/>
+          <w:highlight w:val="black"/>
+        </w:rPr>
+        <w:t>Canvas</w:t>
+      </w:r>
+      <w:r>
+        <w:rPr>
+          <w:rFonts w:ascii="Consolas" w:hAnsi="Consolas" w:cs="Consolas"/>
+          <w:color w:val="DCDCDC"/>
+          <w:sz w:val="19"/>
+          <w:szCs w:val="19"/>
+          <w:highlight w:val="black"/>
+        </w:rPr>
+        <w:t>.Project(p.Pawn.Location);</w:t>
       </w:r>
       <w:bookmarkStart w:id="0" w:name="_GoBack"/>
       <w:bookmarkEnd w:id="0"/>
     </w:p>
-    <w:p/>
     <w:p/>
     <w:sectPr>
       <w:pgSz w:w="12240" w:h="15840"/>
